--- a/informatics/Аннотации/Аннотация 5.docx
+++ b/informatics/Аннотации/Аннотация 5.docx
@@ -1,6 +1,6 @@
 
 <file path=word/document.xml><?xml version="1.0" encoding="utf-8"?>
-<w:document xmlns:wpc="http://schemas.microsoft.com/office/word/2010/wordprocessingCanvas" xmlns:cx="http://schemas.microsoft.com/office/drawing/2014/chartex" xmlns:cx1="http://schemas.microsoft.com/office/drawing/2015/9/8/chartex" xmlns:cx2="http://schemas.microsoft.com/office/drawing/2015/10/21/chartex" xmlns:cx3="http://schemas.microsoft.com/office/drawing/2016/5/9/chartex" xmlns:cx4="http://schemas.microsoft.com/office/drawing/2016/5/10/chartex" xmlns:cx5="http://schemas.microsoft.com/office/drawing/2016/5/11/chartex" xmlns:cx6="http://schemas.microsoft.com/office/drawing/2016/5/12/chartex" xmlns:cx7="http://schemas.microsoft.com/office/drawing/2016/5/13/chartex" xmlns:cx8="http://schemas.microsoft.com/office/drawing/2016/5/14/chartex" xmlns:mc="http://schemas.openxmlformats.org/markup-compatibility/2006" xmlns:aink="http://schemas.microsoft.com/office/drawing/2016/ink" xmlns:am3d="http://schemas.microsoft.com/office/drawing/2017/model3d" xmlns:o="urn:schemas-microsoft-com:office:office" xmlns:r="http://schemas.openxmlformats.org/officeDocument/2006/relationships" xmlns:m="http://schemas.openxmlformats.org/officeDocument/2006/math" xmlns:v="urn:schemas-microsoft-com:vml" xmlns:wp14="http://schemas.microsoft.com/office/word/2010/wordprocessingDrawing" xmlns:wp="http://schemas.openxmlformats.org/drawingml/2006/wordprocessingDrawing" xmlns:w10="urn:schemas-microsoft-com:office:word" xmlns:w="http://schemas.openxmlformats.org/wordprocessingml/2006/main" xmlns:w14="http://schemas.microsoft.com/office/word/2010/wordml" xmlns:w15="http://schemas.microsoft.com/office/word/2012/wordml" xmlns:w16cid="http://schemas.microsoft.com/office/word/2016/wordml/cid" xmlns:w16se="http://schemas.microsoft.com/office/word/2015/wordml/symex" xmlns:wpg="http://schemas.microsoft.com/office/word/2010/wordprocessingGroup" xmlns:wpi="http://schemas.microsoft.com/office/word/2010/wordprocessingInk" xmlns:wne="http://schemas.microsoft.com/office/word/2006/wordml" xmlns:wps="http://schemas.microsoft.com/office/word/2010/wordprocessingShape" mc:Ignorable="w14 w15 w16se w16cid wp14">
+<w:document xmlns:o="urn:schemas-microsoft-com:office:office" xmlns:r="http://schemas.openxmlformats.org/officeDocument/2006/relationships" xmlns:v="urn:schemas-microsoft-com:vml" xmlns:w="http://schemas.openxmlformats.org/wordprocessingml/2006/main" xmlns:w10="urn:schemas-microsoft-com:office:word" xmlns:wp="http://schemas.openxmlformats.org/drawingml/2006/wordprocessingDrawing" xmlns:wps="http://schemas.microsoft.com/office/word/2010/wordprocessingShape" xmlns:wpg="http://schemas.microsoft.com/office/word/2010/wordprocessingGroup" xmlns:mc="http://schemas.openxmlformats.org/markup-compatibility/2006" xmlns:wp14="http://schemas.microsoft.com/office/word/2010/wordprocessingDrawing" xmlns:w14="http://schemas.microsoft.com/office/word/2010/wordml" xmlns:w15="http://schemas.microsoft.com/office/word/2012/wordml" mc:Ignorable="w14 wp14 w15">
   <w:body>
     <w:p>
       <w:pPr>
@@ -16,19 +16,7 @@
         <w:rPr>
           <w:lang w:val="ru-RU"/>
         </w:rPr>
-        <w:t xml:space="preserve">Университет ИТМО, </w:t>
-      </w:r>
-      <w:r>
-        <w:rPr>
-          <w:lang w:val="ru-RU"/>
-        </w:rPr>
-        <w:t>факультет программной инженерии и компьютерной техники</w:t>
-      </w:r>
-      <w:r>
-        <w:rPr>
-          <w:lang w:val="ru-RU"/>
-        </w:rPr>
-        <w:t xml:space="preserve"> </w:t>
+        <w:t xml:space="preserve">Университет ИТМО, факультет программной инженерии и компьютерной техники </w:t>
       </w:r>
     </w:p>
     <w:p>
@@ -43,13 +31,7 @@
         <w:rPr>
           <w:lang w:val="ru-RU"/>
         </w:rPr>
-        <w:t>Двухнедельная</w:t>
-      </w:r>
-      <w:r>
-        <w:rPr>
-          <w:lang w:val="ru-RU"/>
-        </w:rPr>
-        <w:t xml:space="preserve"> отчётная работа по «Информатике»: аннотация к статье</w:t>
+        <w:t>Двухнедельная отчётная работа по «Информатике»: аннотация к статье</w:t>
       </w:r>
     </w:p>
     <w:p>
@@ -64,65 +46,21 @@
         <w:rPr>
           <w:lang w:val="ru-RU"/>
         </w:rPr>
-        <w:t xml:space="preserve">Дата </w:t>
-      </w:r>
-      <w:r>
-        <w:rPr>
-          <w:lang w:val="ru-RU"/>
-        </w:rPr>
-        <w:t xml:space="preserve">прошедшей </w:t>
-      </w:r>
-      <w:r>
-        <w:rPr>
-          <w:lang w:val="ru-RU"/>
-        </w:rPr>
-        <w:t xml:space="preserve">лекции: </w:t>
+        <w:t xml:space="preserve">Дата прошедшей лекции: </w:t>
       </w:r>
       <w:r>
         <w:rPr>
           <w:u w:val="single"/>
           <w:lang w:val="ru-RU"/>
         </w:rPr>
-        <w:t>8</w:t>
-      </w:r>
-      <w:r>
-        <w:rPr>
-          <w:u w:val="single"/>
-          <w:lang w:val="ru-RU"/>
-        </w:rPr>
-        <w:t>.</w:t>
-      </w:r>
-      <w:r>
-        <w:rPr>
-          <w:u w:val="single"/>
-          <w:lang w:val="ru-RU"/>
-        </w:rPr>
-        <w:t>11</w:t>
-      </w:r>
-      <w:r>
-        <w:rPr>
-          <w:u w:val="single"/>
-          <w:lang w:val="ru-RU"/>
-        </w:rPr>
-        <w:t>.2023</w:t>
+        <w:t>8.11.2023</w:t>
       </w:r>
       <w:r>
         <w:rPr>
           <w:lang w:val="ru-RU"/>
         </w:rPr>
         <w:tab/>
-      </w:r>
-      <w:r>
-        <w:rPr>
-          <w:lang w:val="ru-RU"/>
-        </w:rPr>
-        <w:t>Номер прошедшей лекции</w:t>
-      </w:r>
-      <w:r>
-        <w:rPr>
-          <w:lang w:val="ru-RU"/>
-        </w:rPr>
-        <w:t xml:space="preserve">: </w:t>
+        <w:t xml:space="preserve">Номер прошедшей лекции: </w:t>
       </w:r>
       <w:r>
         <w:rPr>
@@ -136,11 +74,6 @@
           <w:lang w:val="ru-RU"/>
         </w:rPr>
         <w:tab/>
-      </w:r>
-      <w:r>
-        <w:rPr>
-          <w:lang w:val="ru-RU"/>
-        </w:rPr>
         <w:t xml:space="preserve">Дата сдачи: </w:t>
       </w:r>
       <w:r>
@@ -148,28 +81,7 @@
           <w:u w:val="single"/>
           <w:lang w:val="ru-RU"/>
         </w:rPr>
-        <w:t>08</w:t>
-      </w:r>
-      <w:r>
-        <w:rPr>
-          <w:u w:val="single"/>
-          <w:lang w:val="ru-RU"/>
-        </w:rPr>
-        <w:t>.</w:t>
-      </w:r>
-      <w:r>
-        <w:rPr>
-          <w:u w:val="single"/>
-          <w:lang w:val="ru-RU"/>
-        </w:rPr>
-        <w:t>11</w:t>
-      </w:r>
-      <w:r>
-        <w:rPr>
-          <w:u w:val="single"/>
-          <w:lang w:val="ru-RU"/>
-        </w:rPr>
-        <w:t>.2023</w:t>
+        <w:t>08.11.2023</w:t>
       </w:r>
     </w:p>
     <w:p>
@@ -180,16 +92,22 @@
           <w:lang w:val="ru-RU"/>
         </w:rPr>
       </w:pPr>
+      <w:r>
+        <w:rPr>
+          <w:lang w:val="ru-RU"/>
+        </w:rPr>
+      </w:r>
     </w:p>
     <w:p>
       <w:pPr>
         <w:pStyle w:val="Standard"/>
         <w:tabs>
-          <w:tab w:val="center" w:pos="3969"/>
-          <w:tab w:val="left" w:pos="6460"/>
-          <w:tab w:val="center" w:pos="8222"/>
-          <w:tab w:val="left" w:pos="8789"/>
-          <w:tab w:val="left" w:pos="10660"/>
+          <w:tab w:val="clear" w:pos="709"/>
+          <w:tab w:val="center" w:pos="3969" w:leader="none"/>
+          <w:tab w:val="left" w:pos="6460" w:leader="none"/>
+          <w:tab w:val="center" w:pos="8222" w:leader="none"/>
+          <w:tab w:val="left" w:pos="8789" w:leader="none"/>
+          <w:tab w:val="left" w:pos="10660" w:leader="none"/>
         </w:tabs>
         <w:rPr>
           <w:lang w:val="ru-RU"/>
@@ -207,19 +125,7 @@
           <w:lang w:val="ru-RU"/>
         </w:rPr>
         <w:tab/>
-      </w:r>
-      <w:r>
-        <w:rPr>
-          <w:u w:val="single"/>
-          <w:lang w:val="ru-RU"/>
-        </w:rPr>
         <w:t>Самойлова Артемия Александровна</w:t>
-      </w:r>
-      <w:r>
-        <w:rPr>
-          <w:u w:val="single"/>
-          <w:lang w:val="ru-RU"/>
-        </w:rPr>
         <w:tab/>
       </w:r>
       <w:r>
@@ -275,8 +181,9 @@
       <w:pPr>
         <w:pStyle w:val="Standard"/>
         <w:tabs>
-          <w:tab w:val="left" w:pos="3180"/>
-          <w:tab w:val="left" w:pos="9781"/>
+          <w:tab w:val="clear" w:pos="709"/>
+          <w:tab w:val="left" w:pos="3180" w:leader="none"/>
+          <w:tab w:val="left" w:pos="9781" w:leader="none"/>
         </w:tabs>
         <w:rPr>
           <w:lang w:val="ru-RU"/>
@@ -289,33 +196,35 @@
         </w:rPr>
         <w:tab/>
         <w:t>Фамилия И.О. студента</w:t>
+        <w:tab/>
+        <w:t>не заполнять</w:t>
       </w:r>
+    </w:p>
+    <w:p>
+      <w:pPr>
+        <w:pStyle w:val="Standard"/>
+        <w:tabs>
+          <w:tab w:val="clear" w:pos="709"/>
+          <w:tab w:val="left" w:pos="3180" w:leader="none"/>
+          <w:tab w:val="left" w:pos="9781" w:leader="none"/>
+        </w:tabs>
+        <w:rPr>
+          <w:vertAlign w:val="superscript"/>
+          <w:lang w:val="ru-RU"/>
+        </w:rPr>
+      </w:pPr>
       <w:r>
         <w:rPr>
           <w:vertAlign w:val="superscript"/>
           <w:lang w:val="ru-RU"/>
         </w:rPr>
-        <w:tab/>
-        <w:t>не заполнять</w:t>
       </w:r>
-    </w:p>
-    <w:p>
-      <w:pPr>
-        <w:pStyle w:val="Standard"/>
-        <w:tabs>
-          <w:tab w:val="left" w:pos="3180"/>
-          <w:tab w:val="left" w:pos="9781"/>
-        </w:tabs>
-        <w:rPr>
-          <w:vertAlign w:val="superscript"/>
-          <w:lang w:val="ru-RU"/>
-        </w:rPr>
-      </w:pPr>
     </w:p>
     <w:tbl>
       <w:tblPr>
-        <w:tblW w:w="0" w:type="auto"/>
-        <w:tblInd w:w="40" w:type="dxa"/>
+        <w:tblW w:w="10730" w:type="dxa"/>
+        <w:jc w:val="left"/>
+        <w:tblInd w:w="41" w:type="dxa"/>
         <w:tblLayout w:type="fixed"/>
         <w:tblCellMar>
           <w:top w:w="55" w:type="dxa"/>
@@ -323,16 +232,16 @@
           <w:bottom w:w="55" w:type="dxa"/>
           <w:right w:w="55" w:type="dxa"/>
         </w:tblCellMar>
-        <w:tblLook w:val="0000" w:firstRow="0" w:lastRow="0" w:firstColumn="0" w:lastColumn="0" w:noHBand="0" w:noVBand="0"/>
+        <w:tblLook w:val="0000" w:noHBand="0" w:noVBand="0" w:firstColumn="0" w:lastRow="0" w:lastColumn="0" w:firstRow="0"/>
       </w:tblPr>
       <w:tblGrid>
-        <w:gridCol w:w="5966"/>
+        <w:gridCol w:w="5965"/>
         <w:gridCol w:w="2552"/>
-        <w:gridCol w:w="2212"/>
+        <w:gridCol w:w="2213"/>
       </w:tblGrid>
       <w:tr>
         <w:trPr>
-          <w:trHeight w:val="400"/>
+          <w:trHeight w:val="400" w:hRule="atLeast"/>
         </w:trPr>
         <w:tc>
           <w:tcPr>
@@ -344,11 +253,12 @@
               <w:bottom w:val="single" w:sz="2" w:space="0" w:color="000000"/>
               <w:right w:val="single" w:sz="2" w:space="0" w:color="000000"/>
             </w:tcBorders>
-            <w:shd w:val="clear" w:color="auto" w:fill="auto"/>
+            <w:shd w:color="auto" w:fill="auto" w:val="clear"/>
           </w:tcPr>
           <w:p>
             <w:pPr>
               <w:pStyle w:val="TableContents"/>
+              <w:widowControl w:val="false"/>
               <w:rPr>
                 <w:lang w:val="ru-RU"/>
               </w:rPr>
@@ -359,22 +269,30 @@
                 <w:bCs/>
                 <w:lang w:val="ru-RU"/>
               </w:rPr>
-              <w:t>Название статьи/главы книги/</w:t>
-            </w:r>
-            <w:proofErr w:type="spellStart"/>
-            <w:r>
-              <w:rPr>
-                <w:b/>
+              <w:t>Название статьи/главы книги/видеолекции</w:t>
+            </w:r>
+          </w:p>
+          <w:p>
+            <w:pPr>
+              <w:pStyle w:val="TableContents"/>
+              <w:widowControl w:val="false"/>
+              <w:rPr>
                 <w:bCs/>
                 <w:lang w:val="ru-RU"/>
               </w:rPr>
-              <w:t>видеолекции</w:t>
-            </w:r>
-            <w:proofErr w:type="spellEnd"/>
+            </w:pPr>
+            <w:r>
+              <w:rPr>
+                <w:bCs/>
+                <w:lang w:val="ru-RU"/>
+              </w:rPr>
+              <w:t>Получится ли сэкономить, отказавшись от Microsoft Office?</w:t>
+            </w:r>
           </w:p>
           <w:p>
             <w:pPr>
               <w:pStyle w:val="TableContents"/>
+              <w:widowControl w:val="false"/>
               <w:rPr>
                 <w:bCs/>
                 <w:lang w:val="ru-RU"/>
@@ -385,77 +303,29 @@
                 <w:bCs/>
                 <w:lang w:val="ru-RU"/>
               </w:rPr>
-              <w:t xml:space="preserve">Получится ли сэкономить, отказавшись от </w:t>
-            </w:r>
-            <w:proofErr w:type="spellStart"/>
-            <w:r>
-              <w:rPr>
-                <w:bCs/>
-                <w:lang w:val="ru-RU"/>
-              </w:rPr>
-              <w:t>Microsoft</w:t>
-            </w:r>
-            <w:proofErr w:type="spellEnd"/>
-            <w:r>
-              <w:rPr>
-                <w:bCs/>
-                <w:lang w:val="ru-RU"/>
-              </w:rPr>
-              <w:t xml:space="preserve"> </w:t>
-            </w:r>
-            <w:proofErr w:type="spellStart"/>
-            <w:r>
-              <w:rPr>
-                <w:bCs/>
-                <w:lang w:val="ru-RU"/>
-              </w:rPr>
-              <w:t>Office</w:t>
-            </w:r>
-            <w:proofErr w:type="spellEnd"/>
-            <w:r>
-              <w:rPr>
-                <w:bCs/>
-                <w:lang w:val="ru-RU"/>
-              </w:rPr>
-              <w:t>?</w:t>
-            </w:r>
-          </w:p>
-          <w:p>
-            <w:pPr>
-              <w:pStyle w:val="TableContents"/>
-              <w:rPr>
-                <w:bCs/>
-                <w:lang w:val="ru-RU"/>
-              </w:rPr>
-            </w:pPr>
+            </w:r>
           </w:p>
         </w:tc>
       </w:tr>
       <w:tr>
-        <w:tblPrEx>
-          <w:tblCellMar>
-            <w:top w:w="0" w:type="dxa"/>
-            <w:left w:w="10" w:type="dxa"/>
-            <w:bottom w:w="0" w:type="dxa"/>
-            <w:right w:w="10" w:type="dxa"/>
-          </w:tblCellMar>
-        </w:tblPrEx>
         <w:trPr>
-          <w:trHeight w:val="807"/>
+          <w:trHeight w:val="807" w:hRule="atLeast"/>
         </w:trPr>
         <w:tc>
           <w:tcPr>
-            <w:tcW w:w="5966" w:type="dxa"/>
+            <w:tcW w:w="5965" w:type="dxa"/>
             <w:tcBorders>
               <w:left w:val="single" w:sz="2" w:space="0" w:color="000000"/>
               <w:bottom w:val="single" w:sz="2" w:space="0" w:color="000000"/>
             </w:tcBorders>
-            <w:shd w:val="clear" w:color="auto" w:fill="auto"/>
+            <w:shd w:color="auto" w:fill="auto" w:val="clear"/>
           </w:tcPr>
           <w:p>
             <w:pPr>
-              <w:pStyle w:val="ad"/>
-              <w:spacing w:before="0"/>
+              <w:pStyle w:val="NormalWeb"/>
+              <w:widowControl w:val="false"/>
+              <w:spacing w:before="0" w:after="119"/>
+              <w:rPr/>
             </w:pPr>
             <w:r>
               <w:rPr>
@@ -498,16 +368,14 @@
           <w:p>
             <w:pPr>
               <w:pStyle w:val="TableContents"/>
+              <w:widowControl w:val="false"/>
               <w:jc w:val="both"/>
-            </w:pPr>
-            <w:r>
-              <w:t>@</w:t>
-            </w:r>
-            <w:proofErr w:type="spellStart"/>
-            <w:r>
-              <w:t>owlofmacloud</w:t>
-            </w:r>
-            <w:proofErr w:type="spellEnd"/>
+              <w:rPr/>
+            </w:pPr>
+            <w:r>
+              <w:rPr/>
+              <w:t>@owlofmacloud</w:t>
+            </w:r>
           </w:p>
         </w:tc>
         <w:tc>
@@ -517,11 +385,12 @@
               <w:left w:val="single" w:sz="2" w:space="0" w:color="000000"/>
               <w:bottom w:val="single" w:sz="2" w:space="0" w:color="000000"/>
             </w:tcBorders>
-            <w:shd w:val="clear" w:color="auto" w:fill="auto"/>
+            <w:shd w:color="auto" w:fill="auto" w:val="clear"/>
           </w:tcPr>
           <w:p>
             <w:pPr>
               <w:pStyle w:val="TableContents"/>
+              <w:widowControl w:val="false"/>
               <w:jc w:val="center"/>
               <w:rPr>
                 <w:lang w:val="ru-RU"/>
@@ -539,6 +408,7 @@
           <w:p>
             <w:pPr>
               <w:pStyle w:val="TableContents"/>
+              <w:widowControl w:val="false"/>
               <w:jc w:val="center"/>
               <w:rPr>
                 <w:lang w:val="ru-RU"/>
@@ -550,28 +420,13 @@
                 <w:bCs/>
                 <w:lang w:val="ru-RU"/>
               </w:rPr>
-              <w:t>(не старше 20</w:t>
-            </w:r>
-            <w:r>
-              <w:rPr>
-                <w:b/>
-                <w:bCs/>
-                <w:lang w:val="ru-RU"/>
-              </w:rPr>
-              <w:t>20</w:t>
-            </w:r>
-            <w:r>
-              <w:rPr>
-                <w:b/>
-                <w:bCs/>
-                <w:lang w:val="ru-RU"/>
-              </w:rPr>
-              <w:t xml:space="preserve"> года)</w:t>
+              <w:t>(не старше 2020 года)</w:t>
             </w:r>
           </w:p>
           <w:p>
             <w:pPr>
               <w:pStyle w:val="TableContents"/>
+              <w:widowControl w:val="false"/>
               <w:rPr>
                 <w:lang w:val="ru-RU"/>
               </w:rPr>
@@ -600,17 +455,18 @@
         </w:tc>
         <w:tc>
           <w:tcPr>
-            <w:tcW w:w="2212" w:type="dxa"/>
+            <w:tcW w:w="2213" w:type="dxa"/>
             <w:tcBorders>
               <w:left w:val="single" w:sz="2" w:space="0" w:color="000000"/>
               <w:bottom w:val="single" w:sz="2" w:space="0" w:color="000000"/>
               <w:right w:val="single" w:sz="2" w:space="0" w:color="000000"/>
             </w:tcBorders>
-            <w:shd w:val="clear" w:color="auto" w:fill="auto"/>
+            <w:shd w:color="auto" w:fill="auto" w:val="clear"/>
           </w:tcPr>
           <w:p>
             <w:pPr>
               <w:pStyle w:val="TableContents"/>
+              <w:widowControl w:val="false"/>
               <w:jc w:val="center"/>
               <w:rPr>
                 <w:lang w:val="ru-RU"/>
@@ -628,6 +484,7 @@
           <w:p>
             <w:pPr>
               <w:pStyle w:val="TableContents"/>
+              <w:widowControl w:val="false"/>
               <w:jc w:val="center"/>
               <w:rPr>
                 <w:lang w:val="ru-RU"/>
@@ -639,28 +496,13 @@
                 <w:bCs/>
                 <w:lang w:val="ru-RU"/>
               </w:rPr>
-              <w:t>(от 4</w:t>
-            </w:r>
-            <w:r>
-              <w:rPr>
-                <w:b/>
-                <w:bCs/>
-                <w:lang w:val="ru-RU"/>
-              </w:rPr>
-              <w:t>00</w:t>
-            </w:r>
-            <w:r>
-              <w:rPr>
-                <w:b/>
-                <w:bCs/>
-                <w:lang w:val="ru-RU"/>
-              </w:rPr>
-              <w:t xml:space="preserve"> слов)</w:t>
+              <w:t>(от 400 слов)</w:t>
             </w:r>
           </w:p>
           <w:p>
             <w:pPr>
               <w:pStyle w:val="TableContents"/>
+              <w:widowControl w:val="false"/>
               <w:jc w:val="center"/>
               <w:rPr>
                 <w:lang w:val="ru-RU"/>
@@ -671,13 +513,19 @@
                 <w:lang w:val="ru-RU"/>
               </w:rPr>
               <w:t>2586</w:t>
+            </w:r>
+            <w:r>
+              <w:rPr>
+                <w:lang w:val="ru-RU"/>
+              </w:rPr>
+              <w:t>==</w:t>
             </w:r>
           </w:p>
         </w:tc>
       </w:tr>
       <w:tr>
         <w:trPr>
-          <w:trHeight w:val="795"/>
+          <w:trHeight w:val="795" w:hRule="atLeast"/>
         </w:trPr>
         <w:tc>
           <w:tcPr>
@@ -688,11 +536,12 @@
               <w:bottom w:val="single" w:sz="2" w:space="0" w:color="000000"/>
               <w:right w:val="single" w:sz="2" w:space="0" w:color="000000"/>
             </w:tcBorders>
-            <w:shd w:val="clear" w:color="auto" w:fill="auto"/>
+            <w:shd w:color="auto" w:fill="auto" w:val="clear"/>
           </w:tcPr>
           <w:p>
             <w:pPr>
               <w:pStyle w:val="TableContents"/>
+              <w:widowControl w:val="false"/>
               <w:rPr>
                 <w:lang w:val="ru-RU"/>
               </w:rPr>
@@ -703,15 +552,14 @@
                 <w:bCs/>
                 <w:lang w:val="ru-RU"/>
               </w:rPr>
-              <w:t>Прямая полная ссылка на источник и</w:t>
+              <w:t>Прямая полная ссылка на источник или сокращённая ссылка (</w:t>
             </w:r>
             <w:r>
               <w:rPr>
                 <w:b/>
                 <w:bCs/>
-                <w:lang w:val="ru-RU"/>
-              </w:rPr>
-              <w:t>ли</w:t>
+              </w:rPr>
+              <w:t>bit</w:t>
             </w:r>
             <w:r>
               <w:rPr>
@@ -719,14 +567,14 @@
                 <w:bCs/>
                 <w:lang w:val="ru-RU"/>
               </w:rPr>
-              <w:t xml:space="preserve"> сокращённая ссылка (</w:t>
+              <w:t>.</w:t>
             </w:r>
             <w:r>
               <w:rPr>
                 <w:b/>
                 <w:bCs/>
               </w:rPr>
-              <w:t>bit</w:t>
+              <w:t>ly</w:t>
             </w:r>
             <w:r>
               <w:rPr>
@@ -734,31 +582,29 @@
                 <w:bCs/>
                 <w:lang w:val="ru-RU"/>
               </w:rPr>
-              <w:t>.</w:t>
-            </w:r>
-            <w:proofErr w:type="spellStart"/>
+              <w:t xml:space="preserve">, </w:t>
+            </w:r>
             <w:r>
               <w:rPr>
                 <w:b/>
                 <w:bCs/>
               </w:rPr>
-              <w:t>ly</w:t>
-            </w:r>
-            <w:proofErr w:type="spellEnd"/>
+              <w:t>tr</w:t>
+            </w:r>
             <w:r>
               <w:rPr>
                 <w:b/>
                 <w:bCs/>
                 <w:lang w:val="ru-RU"/>
               </w:rPr>
-              <w:t xml:space="preserve">, </w:t>
+              <w:t>.</w:t>
             </w:r>
             <w:r>
               <w:rPr>
                 <w:b/>
                 <w:bCs/>
               </w:rPr>
-              <w:t>tr</w:t>
+              <w:t>im</w:t>
             </w:r>
             <w:r>
               <w:rPr>
@@ -766,38 +612,22 @@
                 <w:bCs/>
                 <w:lang w:val="ru-RU"/>
               </w:rPr>
-              <w:t>.</w:t>
-            </w:r>
-            <w:proofErr w:type="spellStart"/>
-            <w:r>
-              <w:rPr>
-                <w:b/>
+              <w:t xml:space="preserve"> и т.п.)</w:t>
+            </w:r>
+          </w:p>
+          <w:p>
+            <w:pPr>
+              <w:pStyle w:val="TableContents"/>
+              <w:widowControl w:val="false"/>
+              <w:rPr>
                 <w:bCs/>
-              </w:rPr>
-              <w:t>im</w:t>
-            </w:r>
-            <w:proofErr w:type="spellEnd"/>
-            <w:r>
-              <w:rPr>
-                <w:b/>
-                <w:bCs/>
-                <w:lang w:val="ru-RU"/>
-              </w:rPr>
-              <w:t xml:space="preserve"> и т.п.)</w:t>
-            </w:r>
-          </w:p>
-          <w:p>
-            <w:pPr>
-              <w:pStyle w:val="TableContents"/>
-              <w:rPr>
-                <w:bCs/>
-                <w:lang w:val="ru-RU"/>
-              </w:rPr>
-            </w:pPr>
-            <w:hyperlink r:id="rId8" w:history="1">
+                <w:lang w:val="ru-RU"/>
+              </w:rPr>
+            </w:pPr>
+            <w:hyperlink r:id="rId2">
               <w:r>
                 <w:rPr>
-                  <w:rStyle w:val="a6"/>
+                  <w:rStyle w:val="InternetLink"/>
                   <w:bCs/>
                   <w:lang w:val="ru-RU"/>
                 </w:rPr>
@@ -808,14 +638,21 @@
           <w:p>
             <w:pPr>
               <w:pStyle w:val="TableContents"/>
-              <w:rPr>
-                <w:lang w:val="ru-RU"/>
-              </w:rPr>
-            </w:pPr>
+              <w:widowControl w:val="false"/>
+              <w:rPr>
+                <w:lang w:val="ru-RU"/>
+              </w:rPr>
+            </w:pPr>
+            <w:r>
+              <w:rPr>
+                <w:lang w:val="ru-RU"/>
+              </w:rPr>
+            </w:r>
           </w:p>
         </w:tc>
       </w:tr>
       <w:tr>
+        <w:trPr/>
         <w:tc>
           <w:tcPr>
             <w:tcW w:w="10730" w:type="dxa"/>
@@ -825,11 +662,12 @@
               <w:bottom w:val="single" w:sz="2" w:space="0" w:color="000000"/>
               <w:right w:val="single" w:sz="2" w:space="0" w:color="000000"/>
             </w:tcBorders>
-            <w:shd w:val="clear" w:color="auto" w:fill="auto"/>
+            <w:shd w:color="auto" w:fill="auto" w:val="clear"/>
           </w:tcPr>
           <w:p>
             <w:pPr>
               <w:pStyle w:val="TableContents"/>
+              <w:widowControl w:val="false"/>
               <w:rPr>
                 <w:lang w:val="ru-RU"/>
               </w:rPr>
@@ -846,79 +684,50 @@
           <w:p>
             <w:pPr>
               <w:pStyle w:val="TableContents"/>
-              <w:rPr>
-                <w:lang w:val="ru-RU"/>
-              </w:rPr>
-            </w:pPr>
-            <w:r>
-              <w:rPr>
-                <w:lang w:val="ru-RU"/>
-              </w:rPr>
-              <w:t xml:space="preserve">Блог компании </w:t>
-            </w:r>
-            <w:proofErr w:type="spellStart"/>
-            <w:proofErr w:type="gramStart"/>
-            <w:r>
-              <w:rPr>
-                <w:lang w:val="ru-RU"/>
-              </w:rPr>
-              <w:t>Маклауд</w:t>
-            </w:r>
-            <w:proofErr w:type="spellEnd"/>
-            <w:r>
-              <w:rPr>
-                <w:lang w:val="ru-RU"/>
-              </w:rPr>
-              <w:t xml:space="preserve"> ,</w:t>
-            </w:r>
-            <w:proofErr w:type="gramEnd"/>
+              <w:widowControl w:val="false"/>
+              <w:rPr>
+                <w:lang w:val="ru-RU"/>
+              </w:rPr>
+            </w:pPr>
+            <w:r>
+              <w:rPr>
+                <w:lang w:val="ru-RU"/>
+              </w:rPr>
+              <w:t xml:space="preserve">Блог компании Маклауд , Open source , Разработка для Office 365, </w:t>
+            </w:r>
+            <w:r>
+              <w:rPr/>
+              <w:t>ms</w:t>
+            </w:r>
             <w:r>
               <w:rPr>
                 <w:lang w:val="ru-RU"/>
               </w:rPr>
               <w:t xml:space="preserve"> </w:t>
             </w:r>
-            <w:proofErr w:type="spellStart"/>
-            <w:r>
-              <w:rPr>
-                <w:lang w:val="ru-RU"/>
-              </w:rPr>
-              <w:t>Open</w:t>
-            </w:r>
-            <w:proofErr w:type="spellEnd"/>
+            <w:r>
+              <w:rPr/>
+              <w:t>office</w:t>
+            </w:r>
+            <w:r>
+              <w:rPr>
+                <w:lang w:val="ru-RU"/>
+              </w:rPr>
+              <w:t xml:space="preserve">, </w:t>
+            </w:r>
+            <w:r>
+              <w:rPr/>
+              <w:t>google</w:t>
+            </w:r>
             <w:r>
               <w:rPr>
                 <w:lang w:val="ru-RU"/>
               </w:rPr>
               <w:t xml:space="preserve"> </w:t>
             </w:r>
-            <w:proofErr w:type="spellStart"/>
-            <w:r>
-              <w:rPr>
-                <w:lang w:val="ru-RU"/>
-              </w:rPr>
-              <w:t>source</w:t>
-            </w:r>
-            <w:proofErr w:type="spellEnd"/>
-            <w:r>
-              <w:rPr>
-                <w:lang w:val="ru-RU"/>
-              </w:rPr>
-              <w:t xml:space="preserve"> , Разработка для </w:t>
-            </w:r>
-            <w:proofErr w:type="spellStart"/>
-            <w:r>
-              <w:rPr>
-                <w:lang w:val="ru-RU"/>
-              </w:rPr>
-              <w:t>Office</w:t>
-            </w:r>
-            <w:proofErr w:type="spellEnd"/>
-            <w:r>
-              <w:rPr>
-                <w:lang w:val="ru-RU"/>
-              </w:rPr>
-              <w:t xml:space="preserve"> 365</w:t>
+            <w:r>
+              <w:rPr/>
+              <w:t>docs</w:t>
             </w:r>
             <w:r>
               <w:rPr>
@@ -926,49 +735,10 @@
               </w:rPr>
               <w:t xml:space="preserve">, </w:t>
             </w:r>
-            <w:proofErr w:type="spellStart"/>
-            <w:r>
-              <w:t>ms</w:t>
-            </w:r>
-            <w:proofErr w:type="spellEnd"/>
-            <w:r>
-              <w:rPr>
-                <w:lang w:val="ru-RU"/>
-              </w:rPr>
-              <w:t xml:space="preserve"> </w:t>
-            </w:r>
-            <w:r>
-              <w:t>office</w:t>
-            </w:r>
-            <w:r>
-              <w:rPr>
-                <w:lang w:val="ru-RU"/>
-              </w:rPr>
-              <w:t xml:space="preserve">, </w:t>
-            </w:r>
-            <w:r>
-              <w:t>google</w:t>
-            </w:r>
-            <w:r>
-              <w:rPr>
-                <w:lang w:val="ru-RU"/>
-              </w:rPr>
-              <w:t xml:space="preserve"> </w:t>
-            </w:r>
-            <w:r>
-              <w:t>docs</w:t>
-            </w:r>
-            <w:r>
-              <w:rPr>
-                <w:lang w:val="ru-RU"/>
-              </w:rPr>
-              <w:t xml:space="preserve">, </w:t>
-            </w:r>
-            <w:proofErr w:type="spellStart"/>
-            <w:r>
+            <w:r>
+              <w:rPr/>
               <w:t>microsoft</w:t>
             </w:r>
-            <w:proofErr w:type="spellEnd"/>
             <w:r>
               <w:rPr>
                 <w:lang w:val="ru-RU"/>
@@ -979,6 +749,7 @@
         </w:tc>
       </w:tr>
       <w:tr>
+        <w:trPr/>
         <w:tc>
           <w:tcPr>
             <w:tcW w:w="10730" w:type="dxa"/>
@@ -988,11 +759,12 @@
               <w:bottom w:val="single" w:sz="2" w:space="0" w:color="000000"/>
               <w:right w:val="single" w:sz="2" w:space="0" w:color="000000"/>
             </w:tcBorders>
-            <w:shd w:val="clear" w:color="auto" w:fill="auto"/>
+            <w:shd w:color="auto" w:fill="auto" w:val="clear"/>
           </w:tcPr>
           <w:p>
             <w:pPr>
               <w:pStyle w:val="TableContents"/>
+              <w:widowControl w:val="false"/>
               <w:rPr>
                 <w:lang w:val="ru-RU"/>
               </w:rPr>
@@ -1003,97 +775,49 @@
                 <w:bCs/>
                 <w:lang w:val="ru-RU"/>
               </w:rPr>
-              <w:t>Перечень фактов, упомянутых в статье</w:t>
-            </w:r>
-            <w:r>
-              <w:rPr>
-                <w:b/>
-                <w:bCs/>
-                <w:lang w:val="ru-RU"/>
-              </w:rPr>
-              <w:t xml:space="preserve"> (</w:t>
-            </w:r>
-            <w:r>
-              <w:rPr>
-                <w:b/>
-                <w:bCs/>
-                <w:lang w:val="ru-RU"/>
-              </w:rPr>
-              <w:t>минимум три пункта)</w:t>
+              <w:t>Перечень фактов, упомянутых в статье (минимум три пункта)</w:t>
             </w:r>
           </w:p>
           <w:p>
             <w:pPr>
               <w:pStyle w:val="TableContents"/>
+              <w:widowControl w:val="false"/>
               <w:numPr>
                 <w:ilvl w:val="0"/>
-                <w:numId w:val="9"/>
+                <w:numId w:val="2"/>
               </w:numPr>
               <w:rPr>
                 <w:lang w:val="ru-RU"/>
               </w:rPr>
             </w:pPr>
-            <w:proofErr w:type="spellStart"/>
-            <w:r>
+            <w:r>
+              <w:rPr/>
               <w:t>StarOffice</w:t>
             </w:r>
-            <w:proofErr w:type="spellEnd"/>
-            <w:r>
-              <w:rPr>
-                <w:lang w:val="ru-RU"/>
-              </w:rPr>
-              <w:t xml:space="preserve"> </w:t>
-            </w:r>
-            <w:r>
-              <w:rPr>
-                <w:lang w:val="ru-RU"/>
-              </w:rPr>
-              <w:t xml:space="preserve">родитель </w:t>
-            </w:r>
-            <w:r>
+            <w:r>
+              <w:rPr>
+                <w:lang w:val="ru-RU"/>
+              </w:rPr>
+              <w:t xml:space="preserve"> родитель </w:t>
+            </w:r>
+            <w:r>
+              <w:rPr/>
               <w:t>OpenOffice</w:t>
             </w:r>
             <w:r>
               <w:rPr>
                 <w:lang w:val="ru-RU"/>
               </w:rPr>
-              <w:t xml:space="preserve">, его создал 16-летний немецкий </w:t>
-            </w:r>
-            <w:proofErr w:type="spellStart"/>
-            <w:r>
-              <w:rPr>
-                <w:lang w:val="ru-RU"/>
-              </w:rPr>
-              <w:t>парнгь</w:t>
-            </w:r>
-            <w:proofErr w:type="spellEnd"/>
-            <w:r>
-              <w:rPr>
-                <w:lang w:val="ru-RU"/>
-              </w:rPr>
-              <w:t xml:space="preserve"> Марко </w:t>
-            </w:r>
-            <w:proofErr w:type="spellStart"/>
-            <w:r>
-              <w:rPr>
-                <w:lang w:val="ru-RU"/>
-              </w:rPr>
-              <w:t>Беррис</w:t>
-            </w:r>
-            <w:proofErr w:type="spellEnd"/>
-            <w:r>
-              <w:rPr>
-                <w:lang w:val="ru-RU"/>
-              </w:rPr>
-              <w:t xml:space="preserve"> (стоит задуматься)</w:t>
+              <w:t>, его создал 16-летний немецкий парнгь Марко Беррис (стоит задуматься)</w:t>
             </w:r>
           </w:p>
           <w:p>
             <w:pPr>
               <w:pStyle w:val="TableContents"/>
+              <w:widowControl w:val="false"/>
               <w:numPr>
                 <w:ilvl w:val="0"/>
-                <w:numId w:val="9"/>
+                <w:numId w:val="2"/>
               </w:numPr>
               <w:rPr>
                 <w:lang w:val="ru-RU"/>
@@ -1106,27 +830,23 @@
               <w:t xml:space="preserve">Одна из причин популярности пакетов </w:t>
             </w:r>
             <w:r>
+              <w:rPr/>
               <w:t>Microsoft</w:t>
             </w:r>
             <w:r>
               <w:rPr>
                 <w:lang w:val="ru-RU"/>
               </w:rPr>
-              <w:t xml:space="preserve"> </w:t>
-            </w:r>
-            <w:r>
-              <w:rPr>
-                <w:lang w:val="ru-RU"/>
-              </w:rPr>
-              <w:t>– агрессивная политика в плане продвижения продукта, кроме того, т.к. это крупная компания, над продуктами работает гораздо больше программистов, чем в открытых проектах.</w:t>
+              <w:t xml:space="preserve"> – агрессивная политика в плане продвижения продукта, кроме того, т.к. это крупная компания, над продуктами работает гораздо больше программистов, чем в открытых проектах.</w:t>
             </w:r>
           </w:p>
           <w:p>
             <w:pPr>
               <w:pStyle w:val="TableContents"/>
+              <w:widowControl w:val="false"/>
               <w:numPr>
                 <w:ilvl w:val="0"/>
-                <w:numId w:val="9"/>
+                <w:numId w:val="2"/>
               </w:numPr>
               <w:rPr>
                 <w:lang w:val="ru-RU"/>
@@ -1139,27 +859,23 @@
               <w:t xml:space="preserve">Продукты </w:t>
             </w:r>
             <w:r>
+              <w:rPr/>
               <w:t>Microsoft</w:t>
             </w:r>
             <w:r>
               <w:rPr>
                 <w:lang w:val="ru-RU"/>
               </w:rPr>
-              <w:t xml:space="preserve"> </w:t>
-            </w:r>
-            <w:r>
-              <w:rPr>
-                <w:lang w:val="ru-RU"/>
-              </w:rPr>
-              <w:t>являются стандартом делопроизводства</w:t>
+              <w:t xml:space="preserve"> являются стандартом делопроизводства</w:t>
             </w:r>
           </w:p>
           <w:p>
             <w:pPr>
               <w:pStyle w:val="TableContents"/>
+              <w:widowControl w:val="false"/>
               <w:numPr>
                 <w:ilvl w:val="0"/>
-                <w:numId w:val="9"/>
+                <w:numId w:val="2"/>
               </w:numPr>
               <w:rPr>
                 <w:lang w:val="ru-RU"/>
@@ -1172,6 +888,7 @@
               <w:t xml:space="preserve">Свободное программное обеспечение должно поддерживать совместимость с продуктами </w:t>
             </w:r>
             <w:r>
+              <w:rPr/>
               <w:t>Microsoft</w:t>
             </w:r>
             <w:r>
@@ -1184,9 +901,10 @@
           <w:p>
             <w:pPr>
               <w:pStyle w:val="TableContents"/>
+              <w:widowControl w:val="false"/>
               <w:numPr>
                 <w:ilvl w:val="0"/>
-                <w:numId w:val="9"/>
+                <w:numId w:val="2"/>
               </w:numPr>
               <w:rPr>
                 <w:lang w:val="ru-RU"/>
@@ -1199,15 +917,17 @@
               <w:t xml:space="preserve">Германия несколько раз пыталась отказаться от продуктов </w:t>
             </w:r>
             <w:r>
+              <w:rPr/>
               <w:t>Microsoft</w:t>
             </w:r>
           </w:p>
           <w:p>
             <w:pPr>
               <w:pStyle w:val="TableContents"/>
+              <w:widowControl w:val="false"/>
               <w:numPr>
                 <w:ilvl w:val="0"/>
-                <w:numId w:val="9"/>
+                <w:numId w:val="2"/>
               </w:numPr>
               <w:rPr>
                 <w:lang w:val="ru-RU"/>
@@ -1220,6 +940,7 @@
               <w:t xml:space="preserve">Ранние версии </w:t>
             </w:r>
             <w:r>
+              <w:rPr/>
               <w:t>Microsoft</w:t>
             </w:r>
             <w:r>
@@ -1229,26 +950,21 @@
               <w:t xml:space="preserve"> </w:t>
             </w:r>
             <w:r>
+              <w:rPr/>
               <w:t>Office</w:t>
             </w:r>
             <w:r>
               <w:rPr>
                 <w:lang w:val="ru-RU"/>
               </w:rPr>
-              <w:t xml:space="preserve"> </w:t>
-            </w:r>
-            <w:r>
-              <w:rPr>
-                <w:lang w:val="ru-RU"/>
-              </w:rPr>
-              <w:t>позволяли работать с большими данными файлами даже на компах с оперативной памятью в 1 Мб (а это ничего себе как мало)</w:t>
+              <w:t xml:space="preserve"> позволяли работать с большими данными файлами даже на компах с оперативной памятью в 1 Мб (а это ничего себе как мало)</w:t>
             </w:r>
           </w:p>
         </w:tc>
       </w:tr>
       <w:tr>
         <w:trPr>
-          <w:trHeight w:val="1079"/>
+          <w:trHeight w:val="1079" w:hRule="atLeast"/>
         </w:trPr>
         <w:tc>
           <w:tcPr>
@@ -1259,12 +975,14 @@
               <w:bottom w:val="single" w:sz="4" w:space="0" w:color="000000"/>
               <w:right w:val="single" w:sz="2" w:space="0" w:color="000000"/>
             </w:tcBorders>
-            <w:shd w:val="clear" w:color="auto" w:fill="auto"/>
+            <w:shd w:color="auto" w:fill="auto" w:val="clear"/>
           </w:tcPr>
           <w:p>
             <w:pPr>
               <w:pStyle w:val="TableContents"/>
-              <w:rPr>
+              <w:widowControl w:val="false"/>
+              <w:rPr>
+                <w:b/>
                 <w:b/>
                 <w:bCs/>
                 <w:lang w:val="ru-RU"/>
@@ -1282,9 +1000,10 @@
           <w:p>
             <w:pPr>
               <w:pStyle w:val="TableContents"/>
+              <w:widowControl w:val="false"/>
               <w:numPr>
                 <w:ilvl w:val="0"/>
-                <w:numId w:val="10"/>
+                <w:numId w:val="3"/>
               </w:numPr>
               <w:rPr>
                 <w:lang w:val="ru-RU"/>
@@ -1300,9 +1019,10 @@
           <w:p>
             <w:pPr>
               <w:pStyle w:val="TableContents"/>
+              <w:widowControl w:val="false"/>
               <w:numPr>
                 <w:ilvl w:val="0"/>
-                <w:numId w:val="10"/>
+                <w:numId w:val="3"/>
               </w:numPr>
               <w:rPr>
                 <w:lang w:val="ru-RU"/>
@@ -1312,35 +1032,23 @@
               <w:rPr>
                 <w:lang w:val="ru-RU"/>
               </w:rPr>
-              <w:t xml:space="preserve">Мелким компаниям без крупного </w:t>
-            </w:r>
-            <w:proofErr w:type="spellStart"/>
-            <w:r>
-              <w:rPr>
-                <w:lang w:val="ru-RU"/>
-              </w:rPr>
-              <w:t>документаоборота</w:t>
-            </w:r>
-            <w:proofErr w:type="spellEnd"/>
-            <w:r>
-              <w:rPr>
-                <w:lang w:val="ru-RU"/>
-              </w:rPr>
-              <w:t xml:space="preserve"> имеет смысл переходить на бесплатное ПО</w:t>
+              <w:t>Мелким компаниям без крупного документаоборота имеет смысл переходить на бесплатное ПО</w:t>
             </w:r>
           </w:p>
           <w:p>
             <w:pPr>
               <w:pStyle w:val="TableContents"/>
+              <w:widowControl w:val="false"/>
               <w:numPr>
                 <w:ilvl w:val="0"/>
-                <w:numId w:val="10"/>
+                <w:numId w:val="3"/>
               </w:numPr>
               <w:rPr>
                 <w:lang w:val="ru-RU"/>
               </w:rPr>
             </w:pPr>
             <w:r>
+              <w:rPr/>
               <w:t>Microsoft</w:t>
             </w:r>
             <w:r>
@@ -1350,26 +1058,21 @@
               <w:t xml:space="preserve"> </w:t>
             </w:r>
             <w:r>
+              <w:rPr/>
               <w:t>Office</w:t>
             </w:r>
             <w:r>
               <w:rPr>
                 <w:lang w:val="ru-RU"/>
               </w:rPr>
-              <w:t xml:space="preserve"> </w:t>
-            </w:r>
-            <w:r>
-              <w:rPr>
-                <w:lang w:val="ru-RU"/>
-              </w:rPr>
-              <w:t>создает угрозу конфиденциальности, в отличии от продуктов с открытым исходным кодом</w:t>
+              <w:t xml:space="preserve"> создает угрозу конфиденциальности, в отличии от продуктов с открытым исходным кодом</w:t>
             </w:r>
           </w:p>
         </w:tc>
       </w:tr>
       <w:tr>
         <w:trPr>
-          <w:trHeight w:val="973"/>
+          <w:trHeight w:val="973" w:hRule="atLeast"/>
         </w:trPr>
         <w:tc>
           <w:tcPr>
@@ -1381,11 +1084,12 @@
               <w:bottom w:val="single" w:sz="4" w:space="0" w:color="000000"/>
               <w:right w:val="single" w:sz="4" w:space="0" w:color="000000"/>
             </w:tcBorders>
-            <w:shd w:val="clear" w:color="auto" w:fill="auto"/>
+            <w:shd w:color="auto" w:fill="auto" w:val="clear"/>
           </w:tcPr>
           <w:p>
             <w:pPr>
               <w:pStyle w:val="TableContents"/>
+              <w:widowControl w:val="false"/>
               <w:rPr>
                 <w:lang w:val="ru-RU"/>
               </w:rPr>
@@ -1402,9 +1106,10 @@
           <w:p>
             <w:pPr>
               <w:pStyle w:val="TableContents"/>
+              <w:widowControl w:val="false"/>
               <w:numPr>
                 <w:ilvl w:val="0"/>
-                <w:numId w:val="11"/>
+                <w:numId w:val="4"/>
               </w:numPr>
               <w:rPr>
                 <w:lang w:val="ru-RU"/>
@@ -1417,6 +1122,7 @@
               <w:t xml:space="preserve">Сложно обеспечить полную совместимость с документами </w:t>
             </w:r>
             <w:r>
+              <w:rPr/>
               <w:t>Microsoft</w:t>
             </w:r>
             <w:r>
@@ -1429,9 +1135,10 @@
           <w:p>
             <w:pPr>
               <w:pStyle w:val="TableContents"/>
+              <w:widowControl w:val="false"/>
               <w:numPr>
                 <w:ilvl w:val="0"/>
-                <w:numId w:val="11"/>
+                <w:numId w:val="4"/>
               </w:numPr>
               <w:rPr>
                 <w:lang w:val="ru-RU"/>
@@ -1441,41 +1148,16 @@
               <w:rPr>
                 <w:lang w:val="ru-RU"/>
               </w:rPr>
-              <w:t>Сложность обеспечения совместимость заключается ещё и в том, что</w:t>
-            </w:r>
-            <w:r>
-              <w:rPr>
-                <w:lang w:val="ru-RU"/>
-              </w:rPr>
-              <w:t>,</w:t>
-            </w:r>
-            <w:r>
-              <w:rPr>
-                <w:lang w:val="ru-RU"/>
-              </w:rPr>
-              <w:t xml:space="preserve"> например открытая документация на один формат </w:t>
-            </w:r>
-            <w:proofErr w:type="spellStart"/>
-            <w:r>
-              <w:rPr>
-                <w:lang w:val="ru-RU"/>
-              </w:rPr>
-              <w:t>екселя</w:t>
-            </w:r>
-            <w:proofErr w:type="spellEnd"/>
-            <w:r>
-              <w:rPr>
-                <w:lang w:val="ru-RU"/>
-              </w:rPr>
-              <w:t xml:space="preserve"> расписана на несколько сотен страниц.</w:t>
+              <w:t>Сложность обеспечения совместимость заключается ещё и в том, что, например открытая документация на один формат екселя расписана на несколько сотен страниц.</w:t>
             </w:r>
           </w:p>
           <w:p>
             <w:pPr>
               <w:pStyle w:val="TableContents"/>
+              <w:widowControl w:val="false"/>
               <w:numPr>
                 <w:ilvl w:val="0"/>
-                <w:numId w:val="11"/>
+                <w:numId w:val="4"/>
               </w:numPr>
               <w:rPr>
                 <w:lang w:val="ru-RU"/>
@@ -1488,6 +1170,7 @@
               <w:t xml:space="preserve">Пакеты </w:t>
             </w:r>
             <w:r>
+              <w:rPr/>
               <w:t>OpenOffice</w:t>
             </w:r>
             <w:r>
@@ -1501,7 +1184,7 @@
       </w:tr>
       <w:tr>
         <w:trPr>
-          <w:trHeight w:val="818"/>
+          <w:trHeight w:val="818" w:hRule="atLeast"/>
         </w:trPr>
         <w:tc>
           <w:tcPr>
@@ -1513,21 +1196,21 @@
               <w:bottom w:val="single" w:sz="4" w:space="0" w:color="000000"/>
               <w:right w:val="single" w:sz="4" w:space="0" w:color="000000"/>
             </w:tcBorders>
-            <w:shd w:val="clear" w:color="auto" w:fill="auto"/>
+            <w:shd w:color="auto" w:fill="auto" w:val="clear"/>
           </w:tcPr>
           <w:p>
             <w:pPr>
               <w:pStyle w:val="TableContents"/>
+              <w:widowControl w:val="false"/>
               <w:rPr>
                 <w:b/>
-                <w:noProof/>
+                <w:b/>
                 <w:lang w:val="ru-RU" w:eastAsia="ru-RU" w:bidi="ar-SA"/>
               </w:rPr>
             </w:pPr>
             <w:r>
               <w:rPr>
                 <w:b/>
-                <w:noProof/>
                 <w:lang w:val="ru-RU" w:eastAsia="ru-RU" w:bidi="ar-SA"/>
               </w:rPr>
               <w:t>Мемчик</w:t>
@@ -1536,43 +1219,38 @@
           <w:p>
             <w:pPr>
               <w:pStyle w:val="TableContents"/>
+              <w:widowControl w:val="false"/>
               <w:rPr>
                 <w:b/>
-                <w:noProof/>
+                <w:b/>
                 <w:lang w:val="ru-RU" w:eastAsia="ru-RU" w:bidi="ar-SA"/>
               </w:rPr>
             </w:pPr>
             <w:r>
-              <w:rPr>
-                <w:noProof/>
-                <w:lang w:val="ru-RU" w:eastAsia="ru-RU" w:bidi="ar-SA"/>
-              </w:rPr>
+              <w:rPr/>
+              <w:t xml:space="preserve">                 </w:t>
+            </w:r>
+            <w:r>
+              <w:rPr/>
               <w:drawing>
                 <wp:inline distT="0" distB="0" distL="0" distR="0">
                   <wp:extent cx="1496060" cy="1496060"/>
                   <wp:effectExtent l="0" t="0" r="0" b="0"/>
-                  <wp:docPr id="1" name="Рисунок 1"/>
+                  <wp:docPr id="1" name="Рисунок 1" descr=""/>
                   <wp:cNvGraphicFramePr>
-                    <a:graphicFrameLocks xmlns:a="http://schemas.openxmlformats.org/drawingml/2006/main"/>
+                    <a:graphicFrameLocks xmlns:a="http://schemas.openxmlformats.org/drawingml/2006/main" noChangeAspect="1"/>
                   </wp:cNvGraphicFramePr>
                   <a:graphic xmlns:a="http://schemas.openxmlformats.org/drawingml/2006/main">
                     <a:graphicData uri="http://schemas.openxmlformats.org/drawingml/2006/picture">
                       <pic:pic xmlns:pic="http://schemas.openxmlformats.org/drawingml/2006/picture">
                         <pic:nvPicPr>
-                          <pic:cNvPr id="0" name=" 1"/>
+                          <pic:cNvPr id="1" name="Рисунок 1" descr=""/>
                           <pic:cNvPicPr>
-                            <a:picLocks/>
+                            <a:picLocks noChangeAspect="1" noChangeArrowheads="1"/>
                           </pic:cNvPicPr>
                         </pic:nvPicPr>
                         <pic:blipFill>
-                          <a:blip r:embed="rId9" cstate="print">
-                            <a:extLst>
-                              <a:ext uri="{28A0092B-C50C-407E-A947-70E740481C1C}">
-                                <a14:useLocalDpi xmlns:a14="http://schemas.microsoft.com/office/drawing/2010/main" val="0"/>
-                              </a:ext>
-                            </a:extLst>
-                          </a:blip>
-                          <a:srcRect/>
+                          <a:blip r:embed="rId3"/>
                           <a:stretch>
                             <a:fillRect/>
                           </a:stretch>
@@ -1585,10 +1263,6 @@
                           <a:prstGeom prst="rect">
                             <a:avLst/>
                           </a:prstGeom>
-                          <a:noFill/>
-                          <a:ln>
-                            <a:noFill/>
-                          </a:ln>
                         </pic:spPr>
                       </pic:pic>
                     </a:graphicData>
@@ -1600,12 +1274,19 @@
           <w:p>
             <w:pPr>
               <w:pStyle w:val="TableContents"/>
+              <w:widowControl w:val="false"/>
               <w:rPr>
                 <w:b/>
-                <w:noProof/>
+                <w:b/>
                 <w:lang w:val="ru-RU" w:eastAsia="ru-RU" w:bidi="ar-SA"/>
               </w:rPr>
             </w:pPr>
+            <w:r>
+              <w:rPr>
+                <w:b/>
+                <w:lang w:val="ru-RU" w:eastAsia="ru-RU" w:bidi="ar-SA"/>
+              </w:rPr>
+            </w:r>
           </w:p>
         </w:tc>
       </w:tr>
@@ -1617,104 +1298,27 @@
           <w:lang w:val="ru-RU"/>
         </w:rPr>
       </w:pPr>
+      <w:r>
+        <w:rPr/>
+      </w:r>
     </w:p>
     <w:sectPr>
+      <w:type w:val="nextPage"/>
       <w:pgSz w:w="11906" w:h="16838"/>
-      <w:pgMar w:top="567" w:right="567" w:bottom="426" w:left="567" w:header="720" w:footer="720" w:gutter="0"/>
-      <w:cols w:space="720"/>
-      <w:docGrid w:linePitch="360"/>
+      <w:pgMar w:left="567" w:right="567" w:gutter="0" w:header="0" w:top="567" w:footer="0" w:bottom="426"/>
+      <w:pgNumType w:fmt="decimal"/>
+      <w:formProt w:val="false"/>
+      <w:textDirection w:val="lrTb"/>
+      <w:docGrid w:type="default" w:linePitch="360" w:charSpace="0"/>
     </w:sectPr>
   </w:body>
 </w:document>
 </file>
 
-<file path=word/endnotes.xml><?xml version="1.0" encoding="utf-8"?>
-<w:endnotes xmlns:wpc="http://schemas.microsoft.com/office/word/2010/wordprocessingCanvas" xmlns:cx="http://schemas.microsoft.com/office/drawing/2014/chartex" xmlns:cx1="http://schemas.microsoft.com/office/drawing/2015/9/8/chartex" xmlns:cx2="http://schemas.microsoft.com/office/drawing/2015/10/21/chartex" xmlns:cx3="http://schemas.microsoft.com/office/drawing/2016/5/9/chartex" xmlns:cx4="http://schemas.microsoft.com/office/drawing/2016/5/10/chartex" xmlns:cx5="http://schemas.microsoft.com/office/drawing/2016/5/11/chartex" xmlns:cx6="http://schemas.microsoft.com/office/drawing/2016/5/12/chartex" xmlns:cx7="http://schemas.microsoft.com/office/drawing/2016/5/13/chartex" xmlns:cx8="http://schemas.microsoft.com/office/drawing/2016/5/14/chartex" xmlns:mc="http://schemas.openxmlformats.org/markup-compatibility/2006" xmlns:aink="http://schemas.microsoft.com/office/drawing/2016/ink" xmlns:am3d="http://schemas.microsoft.com/office/drawing/2017/model3d" xmlns:o="urn:schemas-microsoft-com:office:office" xmlns:r="http://schemas.openxmlformats.org/officeDocument/2006/relationships" xmlns:m="http://schemas.openxmlformats.org/officeDocument/2006/math" xmlns:v="urn:schemas-microsoft-com:vml" xmlns:wp14="http://schemas.microsoft.com/office/word/2010/wordprocessingDrawing" xmlns:wp="http://schemas.openxmlformats.org/drawingml/2006/wordprocessingDrawing" xmlns:w10="urn:schemas-microsoft-com:office:word" xmlns:w="http://schemas.openxmlformats.org/wordprocessingml/2006/main" xmlns:w14="http://schemas.microsoft.com/office/word/2010/wordml" xmlns:w15="http://schemas.microsoft.com/office/word/2012/wordml" xmlns:w16cid="http://schemas.microsoft.com/office/word/2016/wordml/cid" xmlns:w16se="http://schemas.microsoft.com/office/word/2015/wordml/symex" xmlns:wpg="http://schemas.microsoft.com/office/word/2010/wordprocessingGroup" xmlns:wpi="http://schemas.microsoft.com/office/word/2010/wordprocessingInk" xmlns:wne="http://schemas.microsoft.com/office/word/2006/wordml" xmlns:wps="http://schemas.microsoft.com/office/word/2010/wordprocessingShape" mc:Ignorable="w14 w15 w16se w16cid wp14">
-  <w:endnote w:type="separator" w:id="-1">
-    <w:p>
-      <w:r>
-        <w:separator/>
-      </w:r>
-    </w:p>
-  </w:endnote>
-  <w:endnote w:type="continuationSeparator" w:id="0">
-    <w:p>
-      <w:r>
-        <w:continuationSeparator/>
-      </w:r>
-    </w:p>
-  </w:endnote>
-</w:endnotes>
-</file>
-
-<file path=word/footnotes.xml><?xml version="1.0" encoding="utf-8"?>
-<w:footnotes xmlns:wpc="http://schemas.microsoft.com/office/word/2010/wordprocessingCanvas" xmlns:cx="http://schemas.microsoft.com/office/drawing/2014/chartex" xmlns:cx1="http://schemas.microsoft.com/office/drawing/2015/9/8/chartex" xmlns:cx2="http://schemas.microsoft.com/office/drawing/2015/10/21/chartex" xmlns:cx3="http://schemas.microsoft.com/office/drawing/2016/5/9/chartex" xmlns:cx4="http://schemas.microsoft.com/office/drawing/2016/5/10/chartex" xmlns:cx5="http://schemas.microsoft.com/office/drawing/2016/5/11/chartex" xmlns:cx6="http://schemas.microsoft.com/office/drawing/2016/5/12/chartex" xmlns:cx7="http://schemas.microsoft.com/office/drawing/2016/5/13/chartex" xmlns:cx8="http://schemas.microsoft.com/office/drawing/2016/5/14/chartex" xmlns:mc="http://schemas.openxmlformats.org/markup-compatibility/2006" xmlns:aink="http://schemas.microsoft.com/office/drawing/2016/ink" xmlns:am3d="http://schemas.microsoft.com/office/drawing/2017/model3d" xmlns:o="urn:schemas-microsoft-com:office:office" xmlns:r="http://schemas.openxmlformats.org/officeDocument/2006/relationships" xmlns:m="http://schemas.openxmlformats.org/officeDocument/2006/math" xmlns:v="urn:schemas-microsoft-com:vml" xmlns:wp14="http://schemas.microsoft.com/office/word/2010/wordprocessingDrawing" xmlns:wp="http://schemas.openxmlformats.org/drawingml/2006/wordprocessingDrawing" xmlns:w10="urn:schemas-microsoft-com:office:word" xmlns:w="http://schemas.openxmlformats.org/wordprocessingml/2006/main" xmlns:w14="http://schemas.microsoft.com/office/word/2010/wordml" xmlns:w15="http://schemas.microsoft.com/office/word/2012/wordml" xmlns:w16cid="http://schemas.microsoft.com/office/word/2016/wordml/cid" xmlns:w16se="http://schemas.microsoft.com/office/word/2015/wordml/symex" xmlns:wpg="http://schemas.microsoft.com/office/word/2010/wordprocessingGroup" xmlns:wpi="http://schemas.microsoft.com/office/word/2010/wordprocessingInk" xmlns:wne="http://schemas.microsoft.com/office/word/2006/wordml" xmlns:wps="http://schemas.microsoft.com/office/word/2010/wordprocessingShape" mc:Ignorable="w14 w15 w16se w16cid wp14">
-  <w:footnote w:type="separator" w:id="-1">
-    <w:p>
-      <w:r>
-        <w:separator/>
-      </w:r>
-    </w:p>
-  </w:footnote>
-  <w:footnote w:type="continuationSeparator" w:id="0">
-    <w:p>
-      <w:r>
-        <w:continuationSeparator/>
-      </w:r>
-    </w:p>
-  </w:footnote>
-</w:footnotes>
-</file>
-
 <file path=word/numbering.xml><?xml version="1.0" encoding="utf-8"?>
-<w:numbering xmlns:wpc="http://schemas.microsoft.com/office/word/2010/wordprocessingCanvas" xmlns:cx="http://schemas.microsoft.com/office/drawing/2014/chartex" xmlns:cx1="http://schemas.microsoft.com/office/drawing/2015/9/8/chartex" xmlns:cx2="http://schemas.microsoft.com/office/drawing/2015/10/21/chartex" xmlns:cx3="http://schemas.microsoft.com/office/drawing/2016/5/9/chartex" xmlns:cx4="http://schemas.microsoft.com/office/drawing/2016/5/10/chartex" xmlns:cx5="http://schemas.microsoft.com/office/drawing/2016/5/11/chartex" xmlns:cx6="http://schemas.microsoft.com/office/drawing/2016/5/12/chartex" xmlns:cx7="http://schemas.microsoft.com/office/drawing/2016/5/13/chartex" xmlns:cx8="http://schemas.microsoft.com/office/drawing/2016/5/14/chartex" xmlns:mc="http://schemas.openxmlformats.org/markup-compatibility/2006" xmlns:aink="http://schemas.microsoft.com/office/drawing/2016/ink" xmlns:am3d="http://schemas.microsoft.com/office/drawing/2017/model3d" xmlns:o="urn:schemas-microsoft-com:office:office" xmlns:r="http://schemas.openxmlformats.org/officeDocument/2006/relationships" xmlns:m="http://schemas.openxmlformats.org/officeDocument/2006/math" xmlns:v="urn:schemas-microsoft-com:vml" xmlns:wp14="http://schemas.microsoft.com/office/word/2010/wordprocessingDrawing" xmlns:wp="http://schemas.openxmlformats.org/drawingml/2006/wordprocessingDrawing" xmlns:w10="urn:schemas-microsoft-com:office:word" xmlns:w="http://schemas.openxmlformats.org/wordprocessingml/2006/main" xmlns:w14="http://schemas.microsoft.com/office/word/2010/wordml" xmlns:w15="http://schemas.microsoft.com/office/word/2012/wordml" xmlns:w16cid="http://schemas.microsoft.com/office/word/2016/wordml/cid" xmlns:w16se="http://schemas.microsoft.com/office/word/2015/wordml/symex" xmlns:wpg="http://schemas.microsoft.com/office/word/2010/wordprocessingGroup" xmlns:wpi="http://schemas.microsoft.com/office/word/2010/wordprocessingInk" xmlns:wne="http://schemas.microsoft.com/office/word/2006/wordml" xmlns:wps="http://schemas.microsoft.com/office/word/2010/wordprocessingShape" mc:Ignorable="w14 w15 w16se w16cid wp14">
-  <w:abstractNum w:abstractNumId="0" w15:restartNumberingAfterBreak="0">
-    <w:nsid w:val="00000001"/>
-    <w:multiLevelType w:val="multilevel"/>
-    <w:tmpl w:val="00000001"/>
+<w:numbering xmlns:w="http://schemas.openxmlformats.org/wordprocessingml/2006/main" xmlns:o="urn:schemas-microsoft-com:office:office" xmlns:r="http://schemas.openxmlformats.org/officeDocument/2006/relationships" xmlns:v="urn:schemas-microsoft-com:vml" xmlns:mc="http://schemas.openxmlformats.org/markup-compatibility/2006" xmlns:w14="http://schemas.microsoft.com/office/word/2010/wordml" mc:Ignorable="w14">
+  <w:abstractNum w:abstractNumId="1">
     <w:lvl w:ilvl="0">
-      <w:start w:val="1"/>
-      <w:numFmt w:val="none"/>
-      <w:pStyle w:val="1"/>
-      <w:suff w:val="nothing"/>
-      <w:lvlText w:val=""/>
-      <w:lvlJc w:val="left"/>
-      <w:pPr>
-        <w:tabs>
-          <w:tab w:val="num" w:pos="432"/>
-        </w:tabs>
-        <w:ind w:left="432" w:hanging="432"/>
-      </w:pPr>
-    </w:lvl>
-    <w:lvl w:ilvl="1">
-      <w:start w:val="1"/>
-      <w:numFmt w:val="none"/>
-      <w:pStyle w:val="2"/>
-      <w:suff w:val="nothing"/>
-      <w:lvlText w:val=""/>
-      <w:lvlJc w:val="left"/>
-      <w:pPr>
-        <w:tabs>
-          <w:tab w:val="num" w:pos="576"/>
-        </w:tabs>
-        <w:ind w:left="576" w:hanging="576"/>
-      </w:pPr>
-    </w:lvl>
-    <w:lvl w:ilvl="2">
-      <w:start w:val="1"/>
-      <w:numFmt w:val="none"/>
-      <w:pStyle w:val="3"/>
-      <w:suff w:val="nothing"/>
-      <w:lvlText w:val=""/>
-      <w:lvlJc w:val="left"/>
-      <w:pPr>
-        <w:tabs>
-          <w:tab w:val="num" w:pos="720"/>
-        </w:tabs>
-        <w:ind w:left="720" w:hanging="720"/>
-      </w:pPr>
-    </w:lvl>
-    <w:lvl w:ilvl="3">
       <w:start w:val="1"/>
       <w:numFmt w:val="none"/>
       <w:suff w:val="nothing"/>
@@ -1722,12 +1326,13 @@
       <w:lvlJc w:val="left"/>
       <w:pPr>
         <w:tabs>
-          <w:tab w:val="num" w:pos="864"/>
-        </w:tabs>
-        <w:ind w:left="864" w:hanging="864"/>
-      </w:pPr>
-    </w:lvl>
-    <w:lvl w:ilvl="4">
+          <w:tab w:val="num" w:pos="0"/>
+        </w:tabs>
+        <w:ind w:left="432" w:hanging="432"/>
+      </w:pPr>
+      <w:rPr/>
+    </w:lvl>
+    <w:lvl w:ilvl="1">
       <w:start w:val="1"/>
       <w:numFmt w:val="none"/>
       <w:suff w:val="nothing"/>
@@ -1735,12 +1340,13 @@
       <w:lvlJc w:val="left"/>
       <w:pPr>
         <w:tabs>
-          <w:tab w:val="num" w:pos="1008"/>
-        </w:tabs>
-        <w:ind w:left="1008" w:hanging="1008"/>
-      </w:pPr>
-    </w:lvl>
-    <w:lvl w:ilvl="5">
+          <w:tab w:val="num" w:pos="0"/>
+        </w:tabs>
+        <w:ind w:left="576" w:hanging="576"/>
+      </w:pPr>
+      <w:rPr/>
+    </w:lvl>
+    <w:lvl w:ilvl="2">
       <w:start w:val="1"/>
       <w:numFmt w:val="none"/>
       <w:suff w:val="nothing"/>
@@ -1748,12 +1354,13 @@
       <w:lvlJc w:val="left"/>
       <w:pPr>
         <w:tabs>
-          <w:tab w:val="num" w:pos="1152"/>
-        </w:tabs>
-        <w:ind w:left="1152" w:hanging="1152"/>
-      </w:pPr>
-    </w:lvl>
-    <w:lvl w:ilvl="6">
+          <w:tab w:val="num" w:pos="0"/>
+        </w:tabs>
+        <w:ind w:left="720" w:hanging="720"/>
+      </w:pPr>
+      <w:rPr/>
+    </w:lvl>
+    <w:lvl w:ilvl="3">
       <w:start w:val="1"/>
       <w:numFmt w:val="none"/>
       <w:suff w:val="nothing"/>
@@ -1761,12 +1368,13 @@
       <w:lvlJc w:val="left"/>
       <w:pPr>
         <w:tabs>
-          <w:tab w:val="num" w:pos="1296"/>
-        </w:tabs>
-        <w:ind w:left="1296" w:hanging="1296"/>
-      </w:pPr>
-    </w:lvl>
-    <w:lvl w:ilvl="7">
+          <w:tab w:val="num" w:pos="0"/>
+        </w:tabs>
+        <w:ind w:left="864" w:hanging="864"/>
+      </w:pPr>
+      <w:rPr/>
+    </w:lvl>
+    <w:lvl w:ilvl="4">
       <w:start w:val="1"/>
       <w:numFmt w:val="none"/>
       <w:suff w:val="nothing"/>
@@ -1774,12 +1382,13 @@
       <w:lvlJc w:val="left"/>
       <w:pPr>
         <w:tabs>
-          <w:tab w:val="num" w:pos="1440"/>
-        </w:tabs>
-        <w:ind w:left="1440" w:hanging="1440"/>
-      </w:pPr>
-    </w:lvl>
-    <w:lvl w:ilvl="8">
+          <w:tab w:val="num" w:pos="0"/>
+        </w:tabs>
+        <w:ind w:left="1008" w:hanging="1008"/>
+      </w:pPr>
+      <w:rPr/>
+    </w:lvl>
+    <w:lvl w:ilvl="5">
       <w:start w:val="1"/>
       <w:numFmt w:val="none"/>
       <w:suff w:val="nothing"/>
@@ -1787,17 +1396,56 @@
       <w:lvlJc w:val="left"/>
       <w:pPr>
         <w:tabs>
-          <w:tab w:val="num" w:pos="1584"/>
+          <w:tab w:val="num" w:pos="0"/>
+        </w:tabs>
+        <w:ind w:left="1152" w:hanging="1152"/>
+      </w:pPr>
+      <w:rPr/>
+    </w:lvl>
+    <w:lvl w:ilvl="6">
+      <w:start w:val="1"/>
+      <w:numFmt w:val="none"/>
+      <w:suff w:val="nothing"/>
+      <w:lvlText w:val=""/>
+      <w:lvlJc w:val="left"/>
+      <w:pPr>
+        <w:tabs>
+          <w:tab w:val="num" w:pos="0"/>
+        </w:tabs>
+        <w:ind w:left="1296" w:hanging="1296"/>
+      </w:pPr>
+      <w:rPr/>
+    </w:lvl>
+    <w:lvl w:ilvl="7">
+      <w:start w:val="1"/>
+      <w:numFmt w:val="none"/>
+      <w:suff w:val="nothing"/>
+      <w:lvlText w:val=""/>
+      <w:lvlJc w:val="left"/>
+      <w:pPr>
+        <w:tabs>
+          <w:tab w:val="num" w:pos="0"/>
+        </w:tabs>
+        <w:ind w:left="1440" w:hanging="1440"/>
+      </w:pPr>
+      <w:rPr/>
+    </w:lvl>
+    <w:lvl w:ilvl="8">
+      <w:start w:val="1"/>
+      <w:numFmt w:val="none"/>
+      <w:suff w:val="nothing"/>
+      <w:lvlText w:val=""/>
+      <w:lvlJc w:val="left"/>
+      <w:pPr>
+        <w:tabs>
+          <w:tab w:val="num" w:pos="0"/>
         </w:tabs>
         <w:ind w:left="1584" w:hanging="1584"/>
       </w:pPr>
+      <w:rPr/>
     </w:lvl>
   </w:abstractNum>
-  <w:abstractNum w:abstractNumId="1" w15:restartNumberingAfterBreak="0">
-    <w:nsid w:val="00000002"/>
-    <w:multiLevelType w:val="singleLevel"/>
-    <w:tmpl w:val="00000002"/>
-    <w:name w:val="WW8Num2"/>
+  <w:abstractNum w:abstractNumId="2">
     <w:lvl w:ilvl="0">
       <w:start w:val="1"/>
       <w:numFmt w:val="decimal"/>
@@ -1809,729 +1457,514 @@
         </w:tabs>
         <w:ind w:left="720" w:hanging="360"/>
       </w:pPr>
-    </w:lvl>
-  </w:abstractNum>
-  <w:abstractNum w:abstractNumId="2" w15:restartNumberingAfterBreak="0">
-    <w:nsid w:val="00000003"/>
-    <w:multiLevelType w:val="singleLevel"/>
-    <w:tmpl w:val="00000003"/>
-    <w:name w:val="WW8Num3"/>
-    <w:lvl w:ilvl="0">
-      <w:start w:val="1"/>
-      <w:numFmt w:val="decimal"/>
-      <w:lvlText w:val="%1."/>
-      <w:lvlJc w:val="left"/>
-      <w:pPr>
-        <w:tabs>
-          <w:tab w:val="num" w:pos="0"/>
-        </w:tabs>
-        <w:ind w:left="720" w:hanging="360"/>
-      </w:pPr>
-      <w:rPr>
-        <w:b w:val="0"/>
-        <w:bCs w:val="0"/>
-      </w:rPr>
-    </w:lvl>
-  </w:abstractNum>
-  <w:abstractNum w:abstractNumId="3" w15:restartNumberingAfterBreak="0">
-    <w:nsid w:val="00000004"/>
-    <w:multiLevelType w:val="singleLevel"/>
-    <w:tmpl w:val="00000004"/>
-    <w:name w:val="WW8Num5"/>
-    <w:lvl w:ilvl="0">
-      <w:start w:val="1"/>
-      <w:numFmt w:val="decimal"/>
-      <w:lvlText w:val="%1."/>
-      <w:lvlJc w:val="left"/>
-      <w:pPr>
-        <w:tabs>
-          <w:tab w:val="num" w:pos="0"/>
-        </w:tabs>
-        <w:ind w:left="720" w:hanging="360"/>
-      </w:pPr>
-    </w:lvl>
-  </w:abstractNum>
-  <w:abstractNum w:abstractNumId="4" w15:restartNumberingAfterBreak="0">
-    <w:nsid w:val="023C60C5"/>
-    <w:multiLevelType w:val="hybridMultilevel"/>
-    <w:tmpl w:val="F7A86EB6"/>
-    <w:lvl w:ilvl="0" w:tplc="0419000F">
-      <w:start w:val="1"/>
-      <w:numFmt w:val="decimal"/>
-      <w:lvlText w:val="%1."/>
-      <w:lvlJc w:val="left"/>
-      <w:pPr>
-        <w:ind w:left="720" w:hanging="360"/>
-      </w:pPr>
-      <w:rPr>
-        <w:rFonts w:hint="default"/>
-      </w:rPr>
-    </w:lvl>
-    <w:lvl w:ilvl="1" w:tplc="04190019" w:tentative="1">
+      <w:rPr/>
+    </w:lvl>
+    <w:lvl w:ilvl="1">
       <w:start w:val="1"/>
       <w:numFmt w:val="lowerLetter"/>
       <w:lvlText w:val="%2."/>
       <w:lvlJc w:val="left"/>
       <w:pPr>
+        <w:tabs>
+          <w:tab w:val="num" w:pos="0"/>
+        </w:tabs>
         <w:ind w:left="1440" w:hanging="360"/>
       </w:pPr>
-    </w:lvl>
-    <w:lvl w:ilvl="2" w:tplc="0419001B" w:tentative="1">
+      <w:rPr/>
+    </w:lvl>
+    <w:lvl w:ilvl="2">
       <w:start w:val="1"/>
       <w:numFmt w:val="lowerRoman"/>
       <w:lvlText w:val="%3."/>
       <w:lvlJc w:val="right"/>
       <w:pPr>
+        <w:tabs>
+          <w:tab w:val="num" w:pos="0"/>
+        </w:tabs>
         <w:ind w:left="2160" w:hanging="180"/>
       </w:pPr>
-    </w:lvl>
-    <w:lvl w:ilvl="3" w:tplc="0419000F" w:tentative="1">
+      <w:rPr/>
+    </w:lvl>
+    <w:lvl w:ilvl="3">
       <w:start w:val="1"/>
       <w:numFmt w:val="decimal"/>
       <w:lvlText w:val="%4."/>
       <w:lvlJc w:val="left"/>
       <w:pPr>
+        <w:tabs>
+          <w:tab w:val="num" w:pos="0"/>
+        </w:tabs>
         <w:ind w:left="2880" w:hanging="360"/>
       </w:pPr>
-    </w:lvl>
-    <w:lvl w:ilvl="4" w:tplc="04190019" w:tentative="1">
+      <w:rPr/>
+    </w:lvl>
+    <w:lvl w:ilvl="4">
       <w:start w:val="1"/>
       <w:numFmt w:val="lowerLetter"/>
       <w:lvlText w:val="%5."/>
       <w:lvlJc w:val="left"/>
       <w:pPr>
+        <w:tabs>
+          <w:tab w:val="num" w:pos="0"/>
+        </w:tabs>
         <w:ind w:left="3600" w:hanging="360"/>
       </w:pPr>
-    </w:lvl>
-    <w:lvl w:ilvl="5" w:tplc="0419001B" w:tentative="1">
+      <w:rPr/>
+    </w:lvl>
+    <w:lvl w:ilvl="5">
       <w:start w:val="1"/>
       <w:numFmt w:val="lowerRoman"/>
       <w:lvlText w:val="%6."/>
       <w:lvlJc w:val="right"/>
       <w:pPr>
+        <w:tabs>
+          <w:tab w:val="num" w:pos="0"/>
+        </w:tabs>
         <w:ind w:left="4320" w:hanging="180"/>
       </w:pPr>
-    </w:lvl>
-    <w:lvl w:ilvl="6" w:tplc="0419000F" w:tentative="1">
+      <w:rPr/>
+    </w:lvl>
+    <w:lvl w:ilvl="6">
       <w:start w:val="1"/>
       <w:numFmt w:val="decimal"/>
       <w:lvlText w:val="%7."/>
       <w:lvlJc w:val="left"/>
       <w:pPr>
+        <w:tabs>
+          <w:tab w:val="num" w:pos="0"/>
+        </w:tabs>
         <w:ind w:left="5040" w:hanging="360"/>
       </w:pPr>
-    </w:lvl>
-    <w:lvl w:ilvl="7" w:tplc="04190019" w:tentative="1">
+      <w:rPr/>
+    </w:lvl>
+    <w:lvl w:ilvl="7">
       <w:start w:val="1"/>
       <w:numFmt w:val="lowerLetter"/>
       <w:lvlText w:val="%8."/>
       <w:lvlJc w:val="left"/>
       <w:pPr>
+        <w:tabs>
+          <w:tab w:val="num" w:pos="0"/>
+        </w:tabs>
         <w:ind w:left="5760" w:hanging="360"/>
       </w:pPr>
-    </w:lvl>
-    <w:lvl w:ilvl="8" w:tplc="0419001B" w:tentative="1">
+      <w:rPr/>
+    </w:lvl>
+    <w:lvl w:ilvl="8">
       <w:start w:val="1"/>
       <w:numFmt w:val="lowerRoman"/>
       <w:lvlText w:val="%9."/>
       <w:lvlJc w:val="right"/>
       <w:pPr>
+        <w:tabs>
+          <w:tab w:val="num" w:pos="0"/>
+        </w:tabs>
         <w:ind w:left="6480" w:hanging="180"/>
       </w:pPr>
+      <w:rPr/>
     </w:lvl>
   </w:abstractNum>
-  <w:abstractNum w:abstractNumId="5" w15:restartNumberingAfterBreak="0">
-    <w:nsid w:val="16B67111"/>
-    <w:multiLevelType w:val="hybridMultilevel"/>
-    <w:tmpl w:val="B59493FA"/>
-    <w:lvl w:ilvl="0" w:tplc="0419000F">
+  <w:abstractNum w:abstractNumId="3">
+    <w:lvl w:ilvl="0">
       <w:start w:val="1"/>
       <w:numFmt w:val="decimal"/>
       <w:lvlText w:val="%1."/>
       <w:lvlJc w:val="left"/>
       <w:pPr>
+        <w:tabs>
+          <w:tab w:val="num" w:pos="0"/>
+        </w:tabs>
         <w:ind w:left="720" w:hanging="360"/>
       </w:pPr>
-      <w:rPr>
-        <w:rFonts w:hint="default"/>
-      </w:rPr>
-    </w:lvl>
-    <w:lvl w:ilvl="1" w:tplc="04190019" w:tentative="1">
+      <w:rPr/>
+    </w:lvl>
+    <w:lvl w:ilvl="1">
       <w:start w:val="1"/>
       <w:numFmt w:val="lowerLetter"/>
       <w:lvlText w:val="%2."/>
       <w:lvlJc w:val="left"/>
       <w:pPr>
+        <w:tabs>
+          <w:tab w:val="num" w:pos="0"/>
+        </w:tabs>
         <w:ind w:left="1440" w:hanging="360"/>
       </w:pPr>
-    </w:lvl>
-    <w:lvl w:ilvl="2" w:tplc="0419001B" w:tentative="1">
+      <w:rPr/>
+    </w:lvl>
+    <w:lvl w:ilvl="2">
       <w:start w:val="1"/>
       <w:numFmt w:val="lowerRoman"/>
       <w:lvlText w:val="%3."/>
       <w:lvlJc w:val="right"/>
       <w:pPr>
+        <w:tabs>
+          <w:tab w:val="num" w:pos="0"/>
+        </w:tabs>
         <w:ind w:left="2160" w:hanging="180"/>
       </w:pPr>
-    </w:lvl>
-    <w:lvl w:ilvl="3" w:tplc="0419000F" w:tentative="1">
+      <w:rPr/>
+    </w:lvl>
+    <w:lvl w:ilvl="3">
       <w:start w:val="1"/>
       <w:numFmt w:val="decimal"/>
       <w:lvlText w:val="%4."/>
       <w:lvlJc w:val="left"/>
       <w:pPr>
+        <w:tabs>
+          <w:tab w:val="num" w:pos="0"/>
+        </w:tabs>
         <w:ind w:left="2880" w:hanging="360"/>
       </w:pPr>
-    </w:lvl>
-    <w:lvl w:ilvl="4" w:tplc="04190019" w:tentative="1">
+      <w:rPr/>
+    </w:lvl>
+    <w:lvl w:ilvl="4">
       <w:start w:val="1"/>
       <w:numFmt w:val="lowerLetter"/>
       <w:lvlText w:val="%5."/>
       <w:lvlJc w:val="left"/>
       <w:pPr>
+        <w:tabs>
+          <w:tab w:val="num" w:pos="0"/>
+        </w:tabs>
         <w:ind w:left="3600" w:hanging="360"/>
       </w:pPr>
-    </w:lvl>
-    <w:lvl w:ilvl="5" w:tplc="0419001B" w:tentative="1">
+      <w:rPr/>
+    </w:lvl>
+    <w:lvl w:ilvl="5">
       <w:start w:val="1"/>
       <w:numFmt w:val="lowerRoman"/>
       <w:lvlText w:val="%6."/>
       <w:lvlJc w:val="right"/>
       <w:pPr>
+        <w:tabs>
+          <w:tab w:val="num" w:pos="0"/>
+        </w:tabs>
         <w:ind w:left="4320" w:hanging="180"/>
       </w:pPr>
-    </w:lvl>
-    <w:lvl w:ilvl="6" w:tplc="0419000F" w:tentative="1">
+      <w:rPr/>
+    </w:lvl>
+    <w:lvl w:ilvl="6">
       <w:start w:val="1"/>
       <w:numFmt w:val="decimal"/>
       <w:lvlText w:val="%7."/>
       <w:lvlJc w:val="left"/>
       <w:pPr>
+        <w:tabs>
+          <w:tab w:val="num" w:pos="0"/>
+        </w:tabs>
         <w:ind w:left="5040" w:hanging="360"/>
       </w:pPr>
-    </w:lvl>
-    <w:lvl w:ilvl="7" w:tplc="04190019" w:tentative="1">
+      <w:rPr/>
+    </w:lvl>
+    <w:lvl w:ilvl="7">
       <w:start w:val="1"/>
       <w:numFmt w:val="lowerLetter"/>
       <w:lvlText w:val="%8."/>
       <w:lvlJc w:val="left"/>
       <w:pPr>
+        <w:tabs>
+          <w:tab w:val="num" w:pos="0"/>
+        </w:tabs>
         <w:ind w:left="5760" w:hanging="360"/>
       </w:pPr>
-    </w:lvl>
-    <w:lvl w:ilvl="8" w:tplc="0419001B" w:tentative="1">
+      <w:rPr/>
+    </w:lvl>
+    <w:lvl w:ilvl="8">
       <w:start w:val="1"/>
       <w:numFmt w:val="lowerRoman"/>
       <w:lvlText w:val="%9."/>
       <w:lvlJc w:val="right"/>
       <w:pPr>
+        <w:tabs>
+          <w:tab w:val="num" w:pos="0"/>
+        </w:tabs>
         <w:ind w:left="6480" w:hanging="180"/>
       </w:pPr>
+      <w:rPr/>
     </w:lvl>
   </w:abstractNum>
-  <w:abstractNum w:abstractNumId="6" w15:restartNumberingAfterBreak="0">
-    <w:nsid w:val="31D33BD8"/>
-    <w:multiLevelType w:val="hybridMultilevel"/>
-    <w:tmpl w:val="BF104710"/>
-    <w:lvl w:ilvl="0" w:tplc="0419000F">
+  <w:abstractNum w:abstractNumId="4">
+    <w:lvl w:ilvl="0">
       <w:start w:val="1"/>
       <w:numFmt w:val="decimal"/>
       <w:lvlText w:val="%1."/>
       <w:lvlJc w:val="left"/>
       <w:pPr>
+        <w:tabs>
+          <w:tab w:val="num" w:pos="0"/>
+        </w:tabs>
         <w:ind w:left="720" w:hanging="360"/>
       </w:pPr>
-      <w:rPr>
-        <w:rFonts w:hint="default"/>
-      </w:rPr>
-    </w:lvl>
-    <w:lvl w:ilvl="1" w:tplc="04190019" w:tentative="1">
+      <w:rPr/>
+    </w:lvl>
+    <w:lvl w:ilvl="1">
       <w:start w:val="1"/>
       <w:numFmt w:val="lowerLetter"/>
       <w:lvlText w:val="%2."/>
       <w:lvlJc w:val="left"/>
       <w:pPr>
+        <w:tabs>
+          <w:tab w:val="num" w:pos="0"/>
+        </w:tabs>
         <w:ind w:left="1440" w:hanging="360"/>
       </w:pPr>
-    </w:lvl>
-    <w:lvl w:ilvl="2" w:tplc="0419001B" w:tentative="1">
+      <w:rPr/>
+    </w:lvl>
+    <w:lvl w:ilvl="2">
       <w:start w:val="1"/>
       <w:numFmt w:val="lowerRoman"/>
       <w:lvlText w:val="%3."/>
       <w:lvlJc w:val="right"/>
       <w:pPr>
+        <w:tabs>
+          <w:tab w:val="num" w:pos="0"/>
+        </w:tabs>
         <w:ind w:left="2160" w:hanging="180"/>
       </w:pPr>
-    </w:lvl>
-    <w:lvl w:ilvl="3" w:tplc="0419000F" w:tentative="1">
+      <w:rPr/>
+    </w:lvl>
+    <w:lvl w:ilvl="3">
       <w:start w:val="1"/>
       <w:numFmt w:val="decimal"/>
       <w:lvlText w:val="%4."/>
       <w:lvlJc w:val="left"/>
       <w:pPr>
+        <w:tabs>
+          <w:tab w:val="num" w:pos="0"/>
+        </w:tabs>
         <w:ind w:left="2880" w:hanging="360"/>
       </w:pPr>
-    </w:lvl>
-    <w:lvl w:ilvl="4" w:tplc="04190019" w:tentative="1">
+      <w:rPr/>
+    </w:lvl>
+    <w:lvl w:ilvl="4">
       <w:start w:val="1"/>
       <w:numFmt w:val="lowerLetter"/>
       <w:lvlText w:val="%5."/>
       <w:lvlJc w:val="left"/>
       <w:pPr>
+        <w:tabs>
+          <w:tab w:val="num" w:pos="0"/>
+        </w:tabs>
         <w:ind w:left="3600" w:hanging="360"/>
       </w:pPr>
-    </w:lvl>
-    <w:lvl w:ilvl="5" w:tplc="0419001B" w:tentative="1">
+      <w:rPr/>
+    </w:lvl>
+    <w:lvl w:ilvl="5">
       <w:start w:val="1"/>
       <w:numFmt w:val="lowerRoman"/>
       <w:lvlText w:val="%6."/>
       <w:lvlJc w:val="right"/>
       <w:pPr>
+        <w:tabs>
+          <w:tab w:val="num" w:pos="0"/>
+        </w:tabs>
         <w:ind w:left="4320" w:hanging="180"/>
       </w:pPr>
-    </w:lvl>
-    <w:lvl w:ilvl="6" w:tplc="0419000F" w:tentative="1">
+      <w:rPr/>
+    </w:lvl>
+    <w:lvl w:ilvl="6">
       <w:start w:val="1"/>
       <w:numFmt w:val="decimal"/>
       <w:lvlText w:val="%7."/>
       <w:lvlJc w:val="left"/>
       <w:pPr>
+        <w:tabs>
+          <w:tab w:val="num" w:pos="0"/>
+        </w:tabs>
         <w:ind w:left="5040" w:hanging="360"/>
       </w:pPr>
-    </w:lvl>
-    <w:lvl w:ilvl="7" w:tplc="04190019" w:tentative="1">
+      <w:rPr/>
+    </w:lvl>
+    <w:lvl w:ilvl="7">
       <w:start w:val="1"/>
       <w:numFmt w:val="lowerLetter"/>
       <w:lvlText w:val="%8."/>
       <w:lvlJc w:val="left"/>
       <w:pPr>
+        <w:tabs>
+          <w:tab w:val="num" w:pos="0"/>
+        </w:tabs>
         <w:ind w:left="5760" w:hanging="360"/>
       </w:pPr>
-    </w:lvl>
-    <w:lvl w:ilvl="8" w:tplc="0419001B" w:tentative="1">
+      <w:rPr/>
+    </w:lvl>
+    <w:lvl w:ilvl="8">
       <w:start w:val="1"/>
       <w:numFmt w:val="lowerRoman"/>
       <w:lvlText w:val="%9."/>
       <w:lvlJc w:val="right"/>
       <w:pPr>
+        <w:tabs>
+          <w:tab w:val="num" w:pos="0"/>
+        </w:tabs>
         <w:ind w:left="6480" w:hanging="180"/>
       </w:pPr>
+      <w:rPr/>
     </w:lvl>
   </w:abstractNum>
-  <w:abstractNum w:abstractNumId="7" w15:restartNumberingAfterBreak="0">
-    <w:nsid w:val="33423AF6"/>
-    <w:multiLevelType w:val="hybridMultilevel"/>
-    <w:tmpl w:val="F7A86EB6"/>
-    <w:lvl w:ilvl="0" w:tplc="0419000F">
-      <w:start w:val="1"/>
-      <w:numFmt w:val="decimal"/>
-      <w:lvlText w:val="%1."/>
-      <w:lvlJc w:val="left"/>
-      <w:pPr>
-        <w:ind w:left="720" w:hanging="360"/>
-      </w:pPr>
-      <w:rPr>
-        <w:rFonts w:hint="default"/>
-      </w:rPr>
-    </w:lvl>
-    <w:lvl w:ilvl="1" w:tplc="04190019" w:tentative="1">
-      <w:start w:val="1"/>
-      <w:numFmt w:val="lowerLetter"/>
-      <w:lvlText w:val="%2."/>
-      <w:lvlJc w:val="left"/>
-      <w:pPr>
-        <w:ind w:left="1440" w:hanging="360"/>
-      </w:pPr>
-    </w:lvl>
-    <w:lvl w:ilvl="2" w:tplc="0419001B" w:tentative="1">
-      <w:start w:val="1"/>
-      <w:numFmt w:val="lowerRoman"/>
-      <w:lvlText w:val="%3."/>
-      <w:lvlJc w:val="right"/>
-      <w:pPr>
-        <w:ind w:left="2160" w:hanging="180"/>
-      </w:pPr>
-    </w:lvl>
-    <w:lvl w:ilvl="3" w:tplc="0419000F" w:tentative="1">
-      <w:start w:val="1"/>
-      <w:numFmt w:val="decimal"/>
-      <w:lvlText w:val="%4."/>
-      <w:lvlJc w:val="left"/>
-      <w:pPr>
-        <w:ind w:left="2880" w:hanging="360"/>
-      </w:pPr>
-    </w:lvl>
-    <w:lvl w:ilvl="4" w:tplc="04190019" w:tentative="1">
-      <w:start w:val="1"/>
-      <w:numFmt w:val="lowerLetter"/>
-      <w:lvlText w:val="%5."/>
-      <w:lvlJc w:val="left"/>
-      <w:pPr>
-        <w:ind w:left="3600" w:hanging="360"/>
-      </w:pPr>
-    </w:lvl>
-    <w:lvl w:ilvl="5" w:tplc="0419001B" w:tentative="1">
-      <w:start w:val="1"/>
-      <w:numFmt w:val="lowerRoman"/>
-      <w:lvlText w:val="%6."/>
-      <w:lvlJc w:val="right"/>
-      <w:pPr>
-        <w:ind w:left="4320" w:hanging="180"/>
-      </w:pPr>
-    </w:lvl>
-    <w:lvl w:ilvl="6" w:tplc="0419000F" w:tentative="1">
-      <w:start w:val="1"/>
-      <w:numFmt w:val="decimal"/>
-      <w:lvlText w:val="%7."/>
-      <w:lvlJc w:val="left"/>
-      <w:pPr>
-        <w:ind w:left="5040" w:hanging="360"/>
-      </w:pPr>
-    </w:lvl>
-    <w:lvl w:ilvl="7" w:tplc="04190019" w:tentative="1">
-      <w:start w:val="1"/>
-      <w:numFmt w:val="lowerLetter"/>
-      <w:lvlText w:val="%8."/>
-      <w:lvlJc w:val="left"/>
-      <w:pPr>
-        <w:ind w:left="5760" w:hanging="360"/>
-      </w:pPr>
-    </w:lvl>
-    <w:lvl w:ilvl="8" w:tplc="0419001B" w:tentative="1">
-      <w:start w:val="1"/>
-      <w:numFmt w:val="lowerRoman"/>
-      <w:lvlText w:val="%9."/>
-      <w:lvlJc w:val="right"/>
-      <w:pPr>
-        <w:ind w:left="6480" w:hanging="180"/>
-      </w:pPr>
-    </w:lvl>
-  </w:abstractNum>
-  <w:abstractNum w:abstractNumId="8" w15:restartNumberingAfterBreak="0">
-    <w:nsid w:val="375F6C56"/>
-    <w:multiLevelType w:val="hybridMultilevel"/>
-    <w:tmpl w:val="1F6CFC76"/>
-    <w:lvl w:ilvl="0" w:tplc="FD46FB30">
-      <w:start w:val="1"/>
-      <w:numFmt w:val="decimal"/>
-      <w:lvlText w:val="%1."/>
-      <w:lvlJc w:val="left"/>
-      <w:pPr>
-        <w:ind w:left="720" w:hanging="360"/>
-      </w:pPr>
-      <w:rPr>
-        <w:rFonts w:ascii="Times New Roman" w:eastAsia="Andale Sans UI" w:hAnsi="Times New Roman" w:cs="Tahoma"/>
-      </w:rPr>
-    </w:lvl>
-    <w:lvl w:ilvl="1" w:tplc="04190019" w:tentative="1">
-      <w:start w:val="1"/>
-      <w:numFmt w:val="lowerLetter"/>
-      <w:lvlText w:val="%2."/>
-      <w:lvlJc w:val="left"/>
-      <w:pPr>
-        <w:ind w:left="1440" w:hanging="360"/>
-      </w:pPr>
-    </w:lvl>
-    <w:lvl w:ilvl="2" w:tplc="0419001B" w:tentative="1">
-      <w:start w:val="1"/>
-      <w:numFmt w:val="lowerRoman"/>
-      <w:lvlText w:val="%3."/>
-      <w:lvlJc w:val="right"/>
-      <w:pPr>
-        <w:ind w:left="2160" w:hanging="180"/>
-      </w:pPr>
-    </w:lvl>
-    <w:lvl w:ilvl="3" w:tplc="0419000F" w:tentative="1">
-      <w:start w:val="1"/>
-      <w:numFmt w:val="decimal"/>
-      <w:lvlText w:val="%4."/>
-      <w:lvlJc w:val="left"/>
-      <w:pPr>
-        <w:ind w:left="2880" w:hanging="360"/>
-      </w:pPr>
-    </w:lvl>
-    <w:lvl w:ilvl="4" w:tplc="04190019" w:tentative="1">
-      <w:start w:val="1"/>
-      <w:numFmt w:val="lowerLetter"/>
-      <w:lvlText w:val="%5."/>
-      <w:lvlJc w:val="left"/>
-      <w:pPr>
-        <w:ind w:left="3600" w:hanging="360"/>
-      </w:pPr>
-    </w:lvl>
-    <w:lvl w:ilvl="5" w:tplc="0419001B" w:tentative="1">
-      <w:start w:val="1"/>
-      <w:numFmt w:val="lowerRoman"/>
-      <w:lvlText w:val="%6."/>
-      <w:lvlJc w:val="right"/>
-      <w:pPr>
-        <w:ind w:left="4320" w:hanging="180"/>
-      </w:pPr>
-    </w:lvl>
-    <w:lvl w:ilvl="6" w:tplc="0419000F" w:tentative="1">
-      <w:start w:val="1"/>
-      <w:numFmt w:val="decimal"/>
-      <w:lvlText w:val="%7."/>
-      <w:lvlJc w:val="left"/>
-      <w:pPr>
-        <w:ind w:left="5040" w:hanging="360"/>
-      </w:pPr>
-    </w:lvl>
-    <w:lvl w:ilvl="7" w:tplc="04190019" w:tentative="1">
-      <w:start w:val="1"/>
-      <w:numFmt w:val="lowerLetter"/>
-      <w:lvlText w:val="%8."/>
-      <w:lvlJc w:val="left"/>
-      <w:pPr>
-        <w:ind w:left="5760" w:hanging="360"/>
-      </w:pPr>
-    </w:lvl>
-    <w:lvl w:ilvl="8" w:tplc="0419001B" w:tentative="1">
-      <w:start w:val="1"/>
-      <w:numFmt w:val="lowerRoman"/>
-      <w:lvlText w:val="%9."/>
-      <w:lvlJc w:val="right"/>
-      <w:pPr>
-        <w:ind w:left="6480" w:hanging="180"/>
-      </w:pPr>
-    </w:lvl>
-  </w:abstractNum>
-  <w:abstractNum w:abstractNumId="9" w15:restartNumberingAfterBreak="0">
-    <w:nsid w:val="391B7700"/>
-    <w:multiLevelType w:val="hybridMultilevel"/>
-    <w:tmpl w:val="DDF8164C"/>
-    <w:lvl w:ilvl="0" w:tplc="0419000F">
-      <w:start w:val="1"/>
-      <w:numFmt w:val="decimal"/>
-      <w:lvlText w:val="%1."/>
-      <w:lvlJc w:val="left"/>
-      <w:pPr>
-        <w:ind w:left="720" w:hanging="360"/>
-      </w:pPr>
-      <w:rPr>
-        <w:rFonts w:hint="default"/>
-      </w:rPr>
-    </w:lvl>
-    <w:lvl w:ilvl="1" w:tplc="04190019" w:tentative="1">
-      <w:start w:val="1"/>
-      <w:numFmt w:val="lowerLetter"/>
-      <w:lvlText w:val="%2."/>
-      <w:lvlJc w:val="left"/>
-      <w:pPr>
-        <w:ind w:left="1440" w:hanging="360"/>
-      </w:pPr>
-    </w:lvl>
-    <w:lvl w:ilvl="2" w:tplc="0419001B" w:tentative="1">
-      <w:start w:val="1"/>
-      <w:numFmt w:val="lowerRoman"/>
-      <w:lvlText w:val="%3."/>
-      <w:lvlJc w:val="right"/>
-      <w:pPr>
-        <w:ind w:left="2160" w:hanging="180"/>
-      </w:pPr>
-    </w:lvl>
-    <w:lvl w:ilvl="3" w:tplc="0419000F" w:tentative="1">
-      <w:start w:val="1"/>
-      <w:numFmt w:val="decimal"/>
-      <w:lvlText w:val="%4."/>
-      <w:lvlJc w:val="left"/>
-      <w:pPr>
-        <w:ind w:left="2880" w:hanging="360"/>
-      </w:pPr>
-    </w:lvl>
-    <w:lvl w:ilvl="4" w:tplc="04190019" w:tentative="1">
-      <w:start w:val="1"/>
-      <w:numFmt w:val="lowerLetter"/>
-      <w:lvlText w:val="%5."/>
-      <w:lvlJc w:val="left"/>
-      <w:pPr>
-        <w:ind w:left="3600" w:hanging="360"/>
-      </w:pPr>
-    </w:lvl>
-    <w:lvl w:ilvl="5" w:tplc="0419001B" w:tentative="1">
-      <w:start w:val="1"/>
-      <w:numFmt w:val="lowerRoman"/>
-      <w:lvlText w:val="%6."/>
-      <w:lvlJc w:val="right"/>
-      <w:pPr>
-        <w:ind w:left="4320" w:hanging="180"/>
-      </w:pPr>
-    </w:lvl>
-    <w:lvl w:ilvl="6" w:tplc="0419000F" w:tentative="1">
-      <w:start w:val="1"/>
-      <w:numFmt w:val="decimal"/>
-      <w:lvlText w:val="%7."/>
-      <w:lvlJc w:val="left"/>
-      <w:pPr>
-        <w:ind w:left="5040" w:hanging="360"/>
-      </w:pPr>
-    </w:lvl>
-    <w:lvl w:ilvl="7" w:tplc="04190019" w:tentative="1">
-      <w:start w:val="1"/>
-      <w:numFmt w:val="lowerLetter"/>
-      <w:lvlText w:val="%8."/>
-      <w:lvlJc w:val="left"/>
-      <w:pPr>
-        <w:ind w:left="5760" w:hanging="360"/>
-      </w:pPr>
-    </w:lvl>
-    <w:lvl w:ilvl="8" w:tplc="0419001B" w:tentative="1">
-      <w:start w:val="1"/>
-      <w:numFmt w:val="lowerRoman"/>
-      <w:lvlText w:val="%9."/>
-      <w:lvlJc w:val="right"/>
-      <w:pPr>
-        <w:ind w:left="6480" w:hanging="180"/>
-      </w:pPr>
-    </w:lvl>
-  </w:abstractNum>
-  <w:abstractNum w:abstractNumId="10" w15:restartNumberingAfterBreak="0">
-    <w:nsid w:val="7BF23A9B"/>
-    <w:multiLevelType w:val="hybridMultilevel"/>
-    <w:tmpl w:val="0F20A53A"/>
-    <w:lvl w:ilvl="0" w:tplc="0419000F">
-      <w:start w:val="1"/>
-      <w:numFmt w:val="decimal"/>
-      <w:lvlText w:val="%1."/>
-      <w:lvlJc w:val="left"/>
-      <w:pPr>
-        <w:ind w:left="720" w:hanging="360"/>
-      </w:pPr>
-      <w:rPr>
-        <w:rFonts w:hint="default"/>
-      </w:rPr>
-    </w:lvl>
-    <w:lvl w:ilvl="1" w:tplc="04190019" w:tentative="1">
-      <w:start w:val="1"/>
-      <w:numFmt w:val="lowerLetter"/>
-      <w:lvlText w:val="%2."/>
-      <w:lvlJc w:val="left"/>
-      <w:pPr>
-        <w:ind w:left="1440" w:hanging="360"/>
-      </w:pPr>
-    </w:lvl>
-    <w:lvl w:ilvl="2" w:tplc="0419001B" w:tentative="1">
-      <w:start w:val="1"/>
-      <w:numFmt w:val="lowerRoman"/>
-      <w:lvlText w:val="%3."/>
-      <w:lvlJc w:val="right"/>
-      <w:pPr>
-        <w:ind w:left="2160" w:hanging="180"/>
-      </w:pPr>
-    </w:lvl>
-    <w:lvl w:ilvl="3" w:tplc="0419000F" w:tentative="1">
-      <w:start w:val="1"/>
-      <w:numFmt w:val="decimal"/>
-      <w:lvlText w:val="%4."/>
-      <w:lvlJc w:val="left"/>
-      <w:pPr>
-        <w:ind w:left="2880" w:hanging="360"/>
-      </w:pPr>
-    </w:lvl>
-    <w:lvl w:ilvl="4" w:tplc="04190019" w:tentative="1">
-      <w:start w:val="1"/>
-      <w:numFmt w:val="lowerLetter"/>
-      <w:lvlText w:val="%5."/>
-      <w:lvlJc w:val="left"/>
-      <w:pPr>
-        <w:ind w:left="3600" w:hanging="360"/>
-      </w:pPr>
-    </w:lvl>
-    <w:lvl w:ilvl="5" w:tplc="0419001B" w:tentative="1">
-      <w:start w:val="1"/>
-      <w:numFmt w:val="lowerRoman"/>
-      <w:lvlText w:val="%6."/>
-      <w:lvlJc w:val="right"/>
-      <w:pPr>
-        <w:ind w:left="4320" w:hanging="180"/>
-      </w:pPr>
-    </w:lvl>
-    <w:lvl w:ilvl="6" w:tplc="0419000F" w:tentative="1">
-      <w:start w:val="1"/>
-      <w:numFmt w:val="decimal"/>
-      <w:lvlText w:val="%7."/>
-      <w:lvlJc w:val="left"/>
-      <w:pPr>
-        <w:ind w:left="5040" w:hanging="360"/>
-      </w:pPr>
-    </w:lvl>
-    <w:lvl w:ilvl="7" w:tplc="04190019" w:tentative="1">
-      <w:start w:val="1"/>
-      <w:numFmt w:val="lowerLetter"/>
-      <w:lvlText w:val="%8."/>
-      <w:lvlJc w:val="left"/>
-      <w:pPr>
-        <w:ind w:left="5760" w:hanging="360"/>
-      </w:pPr>
-    </w:lvl>
-    <w:lvl w:ilvl="8" w:tplc="0419001B" w:tentative="1">
-      <w:start w:val="1"/>
-      <w:numFmt w:val="lowerRoman"/>
-      <w:lvlText w:val="%9."/>
-      <w:lvlJc w:val="right"/>
-      <w:pPr>
-        <w:ind w:left="6480" w:hanging="180"/>
+  <w:abstractNum w:abstractNumId="5">
+    <w:lvl w:ilvl="0">
+      <w:start w:val="1"/>
+      <w:numFmt w:val="none"/>
+      <w:suff w:val="nothing"/>
+      <w:lvlText w:val=""/>
+      <w:lvlJc w:val="left"/>
+      <w:pPr>
+        <w:tabs>
+          <w:tab w:val="num" w:pos="0"/>
+        </w:tabs>
+        <w:ind w:left="0" w:hanging="0"/>
+      </w:pPr>
+    </w:lvl>
+    <w:lvl w:ilvl="1">
+      <w:start w:val="1"/>
+      <w:numFmt w:val="none"/>
+      <w:suff w:val="nothing"/>
+      <w:lvlText w:val=""/>
+      <w:lvlJc w:val="left"/>
+      <w:pPr>
+        <w:tabs>
+          <w:tab w:val="num" w:pos="0"/>
+        </w:tabs>
+        <w:ind w:left="0" w:hanging="0"/>
+      </w:pPr>
+    </w:lvl>
+    <w:lvl w:ilvl="2">
+      <w:start w:val="1"/>
+      <w:numFmt w:val="none"/>
+      <w:suff w:val="nothing"/>
+      <w:lvlText w:val=""/>
+      <w:lvlJc w:val="left"/>
+      <w:pPr>
+        <w:tabs>
+          <w:tab w:val="num" w:pos="0"/>
+        </w:tabs>
+        <w:ind w:left="0" w:hanging="0"/>
+      </w:pPr>
+    </w:lvl>
+    <w:lvl w:ilvl="3">
+      <w:start w:val="1"/>
+      <w:numFmt w:val="none"/>
+      <w:suff w:val="nothing"/>
+      <w:lvlText w:val=""/>
+      <w:lvlJc w:val="left"/>
+      <w:pPr>
+        <w:tabs>
+          <w:tab w:val="num" w:pos="0"/>
+        </w:tabs>
+        <w:ind w:left="0" w:hanging="0"/>
+      </w:pPr>
+    </w:lvl>
+    <w:lvl w:ilvl="4">
+      <w:start w:val="1"/>
+      <w:numFmt w:val="none"/>
+      <w:suff w:val="nothing"/>
+      <w:lvlText w:val=""/>
+      <w:lvlJc w:val="left"/>
+      <w:pPr>
+        <w:tabs>
+          <w:tab w:val="num" w:pos="0"/>
+        </w:tabs>
+        <w:ind w:left="0" w:hanging="0"/>
+      </w:pPr>
+    </w:lvl>
+    <w:lvl w:ilvl="5">
+      <w:start w:val="1"/>
+      <w:numFmt w:val="none"/>
+      <w:suff w:val="nothing"/>
+      <w:lvlText w:val=""/>
+      <w:lvlJc w:val="left"/>
+      <w:pPr>
+        <w:tabs>
+          <w:tab w:val="num" w:pos="0"/>
+        </w:tabs>
+        <w:ind w:left="0" w:hanging="0"/>
+      </w:pPr>
+    </w:lvl>
+    <w:lvl w:ilvl="6">
+      <w:start w:val="1"/>
+      <w:numFmt w:val="none"/>
+      <w:suff w:val="nothing"/>
+      <w:lvlText w:val=""/>
+      <w:lvlJc w:val="left"/>
+      <w:pPr>
+        <w:tabs>
+          <w:tab w:val="num" w:pos="0"/>
+        </w:tabs>
+        <w:ind w:left="0" w:hanging="0"/>
+      </w:pPr>
+    </w:lvl>
+    <w:lvl w:ilvl="7">
+      <w:start w:val="1"/>
+      <w:numFmt w:val="none"/>
+      <w:suff w:val="nothing"/>
+      <w:lvlText w:val=""/>
+      <w:lvlJc w:val="left"/>
+      <w:pPr>
+        <w:tabs>
+          <w:tab w:val="num" w:pos="0"/>
+        </w:tabs>
+        <w:ind w:left="0" w:hanging="0"/>
+      </w:pPr>
+    </w:lvl>
+    <w:lvl w:ilvl="8">
+      <w:start w:val="1"/>
+      <w:numFmt w:val="none"/>
+      <w:suff w:val="nothing"/>
+      <w:lvlText w:val=""/>
+      <w:lvlJc w:val="left"/>
+      <w:pPr>
+        <w:tabs>
+          <w:tab w:val="num" w:pos="0"/>
+        </w:tabs>
+        <w:ind w:left="0" w:hanging="0"/>
       </w:pPr>
     </w:lvl>
   </w:abstractNum>
   <w:num w:numId="1">
-    <w:abstractNumId w:val="0"/>
+    <w:abstractNumId w:val="1"/>
   </w:num>
   <w:num w:numId="2">
-    <w:abstractNumId w:val="1"/>
+    <w:abstractNumId w:val="2"/>
   </w:num>
   <w:num w:numId="3">
-    <w:abstractNumId w:val="2"/>
+    <w:abstractNumId w:val="3"/>
   </w:num>
   <w:num w:numId="4">
-    <w:abstractNumId w:val="3"/>
+    <w:abstractNumId w:val="4"/>
   </w:num>
   <w:num w:numId="5">
-    <w:abstractNumId w:val="9"/>
-  </w:num>
-  <w:num w:numId="6">
-    <w:abstractNumId w:val="6"/>
-  </w:num>
-  <w:num w:numId="7">
-    <w:abstractNumId w:val="10"/>
-  </w:num>
-  <w:num w:numId="8">
-    <w:abstractNumId w:val="8"/>
-  </w:num>
-  <w:num w:numId="9">
     <w:abstractNumId w:val="5"/>
-  </w:num>
-  <w:num w:numId="10">
-    <w:abstractNumId w:val="7"/>
-  </w:num>
-  <w:num w:numId="11">
-    <w:abstractNumId w:val="4"/>
   </w:num>
 </w:numbering>
 </file>
 
 <file path=word/styles.xml><?xml version="1.0" encoding="utf-8"?>
-<w:styles xmlns:mc="http://schemas.openxmlformats.org/markup-compatibility/2006" xmlns:r="http://schemas.openxmlformats.org/officeDocument/2006/relationships" xmlns:w="http://schemas.openxmlformats.org/wordprocessingml/2006/main" xmlns:w14="http://schemas.microsoft.com/office/word/2010/wordml" xmlns:w15="http://schemas.microsoft.com/office/word/2012/wordml" xmlns:w16cid="http://schemas.microsoft.com/office/word/2016/wordml/cid" xmlns:w16se="http://schemas.microsoft.com/office/word/2015/wordml/symex" mc:Ignorable="w14 w15 w16se w16cid">
+<w:styles xmlns:w="http://schemas.openxmlformats.org/wordprocessingml/2006/main" xmlns:w14="http://schemas.microsoft.com/office/word/2010/wordml" xmlns:mc="http://schemas.openxmlformats.org/markup-compatibility/2006" mc:Ignorable="w14">
   <w:docDefaults>
     <w:rPrDefault>
       <w:rPr>
-        <w:rFonts w:ascii="Times New Roman" w:eastAsia="Times New Roman" w:hAnsi="Times New Roman" w:cs="Times New Roman"/>
+        <w:rFonts w:ascii="Times New Roman" w:hAnsi="Times New Roman" w:eastAsia="Times New Roman" w:cs="Times New Roman"/>
         <w:lang w:val="ru-RU" w:eastAsia="ru-RU" w:bidi="ar-SA"/>
       </w:rPr>
     </w:rPrDefault>
-    <w:pPrDefault/>
+    <w:pPrDefault>
+      <w:pPr>
+        <w:suppressAutoHyphens w:val="true"/>
+      </w:pPr>
+    </w:pPrDefault>
   </w:docDefaults>
   <w:latentStyles w:defLockedState="0" w:defUIPriority="99" w:defSemiHidden="0" w:defUnhideWhenUsed="0" w:defQFormat="0" w:count="375">
     <w:lsdException w:name="Normal" w:uiPriority="0" w:qFormat="1"/>
     <w:lsdException w:name="heading 1" w:uiPriority="9" w:qFormat="1"/>
     <w:lsdException w:name="heading 2" w:uiPriority="9" w:qFormat="1"/>
     <w:lsdException w:name="heading 3" w:uiPriority="9" w:qFormat="1"/>
-    <w:lsdException w:name="heading 4" w:semiHidden="1" w:uiPriority="9" w:unhideWhenUsed="1" w:qFormat="1"/>
-    <w:lsdException w:name="heading 5" w:semiHidden="1" w:uiPriority="9" w:unhideWhenUsed="1" w:qFormat="1"/>
-    <w:lsdException w:name="heading 6" w:semiHidden="1" w:uiPriority="9" w:unhideWhenUsed="1" w:qFormat="1"/>
-    <w:lsdException w:name="heading 7" w:semiHidden="1" w:uiPriority="9" w:unhideWhenUsed="1" w:qFormat="1"/>
-    <w:lsdException w:name="heading 8" w:semiHidden="1" w:uiPriority="9" w:unhideWhenUsed="1" w:qFormat="1"/>
-    <w:lsdException w:name="heading 9" w:semiHidden="1" w:uiPriority="9" w:unhideWhenUsed="1" w:qFormat="1"/>
+    <w:lsdException w:name="heading 4" w:uiPriority="9" w:semiHidden="1" w:unhideWhenUsed="1" w:qFormat="1"/>
+    <w:lsdException w:name="heading 5" w:uiPriority="9" w:semiHidden="1" w:unhideWhenUsed="1" w:qFormat="1"/>
+    <w:lsdException w:name="heading 6" w:uiPriority="9" w:semiHidden="1" w:unhideWhenUsed="1" w:qFormat="1"/>
+    <w:lsdException w:name="heading 7" w:uiPriority="9" w:semiHidden="1" w:unhideWhenUsed="1" w:qFormat="1"/>
+    <w:lsdException w:name="heading 8" w:uiPriority="9" w:semiHidden="1" w:unhideWhenUsed="1" w:qFormat="1"/>
+    <w:lsdException w:name="heading 9" w:uiPriority="9" w:semiHidden="1" w:unhideWhenUsed="1" w:qFormat="1"/>
     <w:lsdException w:name="index 1" w:semiHidden="1" w:unhideWhenUsed="1"/>
     <w:lsdException w:name="index 2" w:semiHidden="1" w:unhideWhenUsed="1"/>
     <w:lsdException w:name="index 3" w:semiHidden="1" w:unhideWhenUsed="1"/>
@@ -2541,15 +1974,15 @@
     <w:lsdException w:name="index 7" w:semiHidden="1" w:unhideWhenUsed="1"/>
     <w:lsdException w:name="index 8" w:semiHidden="1" w:unhideWhenUsed="1"/>
     <w:lsdException w:name="index 9" w:semiHidden="1" w:unhideWhenUsed="1"/>
-    <w:lsdException w:name="toc 1" w:semiHidden="1" w:uiPriority="39" w:unhideWhenUsed="1"/>
-    <w:lsdException w:name="toc 2" w:semiHidden="1" w:uiPriority="39" w:unhideWhenUsed="1"/>
-    <w:lsdException w:name="toc 3" w:semiHidden="1" w:uiPriority="39" w:unhideWhenUsed="1"/>
-    <w:lsdException w:name="toc 4" w:semiHidden="1" w:uiPriority="39" w:unhideWhenUsed="1"/>
-    <w:lsdException w:name="toc 5" w:semiHidden="1" w:uiPriority="39" w:unhideWhenUsed="1"/>
-    <w:lsdException w:name="toc 6" w:semiHidden="1" w:uiPriority="39" w:unhideWhenUsed="1"/>
-    <w:lsdException w:name="toc 7" w:semiHidden="1" w:uiPriority="39" w:unhideWhenUsed="1"/>
-    <w:lsdException w:name="toc 8" w:semiHidden="1" w:uiPriority="39" w:unhideWhenUsed="1"/>
-    <w:lsdException w:name="toc 9" w:semiHidden="1" w:uiPriority="39" w:unhideWhenUsed="1"/>
+    <w:lsdException w:name="toc 1" w:uiPriority="39" w:semiHidden="1" w:unhideWhenUsed="1"/>
+    <w:lsdException w:name="toc 2" w:uiPriority="39" w:semiHidden="1" w:unhideWhenUsed="1"/>
+    <w:lsdException w:name="toc 3" w:uiPriority="39" w:semiHidden="1" w:unhideWhenUsed="1"/>
+    <w:lsdException w:name="toc 4" w:uiPriority="39" w:semiHidden="1" w:unhideWhenUsed="1"/>
+    <w:lsdException w:name="toc 5" w:uiPriority="39" w:semiHidden="1" w:unhideWhenUsed="1"/>
+    <w:lsdException w:name="toc 6" w:uiPriority="39" w:semiHidden="1" w:unhideWhenUsed="1"/>
+    <w:lsdException w:name="toc 7" w:uiPriority="39" w:semiHidden="1" w:unhideWhenUsed="1"/>
+    <w:lsdException w:name="toc 8" w:uiPriority="39" w:semiHidden="1" w:unhideWhenUsed="1"/>
+    <w:lsdException w:name="toc 9" w:uiPriority="39" w:semiHidden="1" w:unhideWhenUsed="1"/>
     <w:lsdException w:name="Normal Indent" w:semiHidden="1" w:unhideWhenUsed="1"/>
     <w:lsdException w:name="footnote text" w:semiHidden="1" w:unhideWhenUsed="1"/>
     <w:lsdException w:name="annotation text" w:semiHidden="1" w:unhideWhenUsed="1"/>
@@ -2587,7 +2020,7 @@
     <w:lsdException w:name="Title" w:uiPriority="10" w:qFormat="1"/>
     <w:lsdException w:name="Closing" w:semiHidden="1" w:unhideWhenUsed="1"/>
     <w:lsdException w:name="Signature" w:semiHidden="1" w:unhideWhenUsed="1"/>
-    <w:lsdException w:name="Default Paragraph Font" w:semiHidden="1" w:uiPriority="1" w:unhideWhenUsed="1"/>
+    <w:lsdException w:name="Default Paragraph Font" w:uiPriority="1" w:semiHidden="1" w:unhideWhenUsed="1"/>
     <w:lsdException w:name="Body Text" w:semiHidden="1" w:unhideWhenUsed="1"/>
     <w:lsdException w:name="Body Text Indent" w:semiHidden="1" w:unhideWhenUsed="1"/>
     <w:lsdException w:name="List Continue" w:semiHidden="1" w:unhideWhenUsed="1"/>
@@ -2787,8 +2220,8 @@
     <w:lsdException w:name="Subtle Reference" w:uiPriority="31" w:qFormat="1"/>
     <w:lsdException w:name="Intense Reference" w:uiPriority="32" w:qFormat="1"/>
     <w:lsdException w:name="Book Title" w:uiPriority="33" w:qFormat="1"/>
-    <w:lsdException w:name="Bibliography" w:semiHidden="1" w:uiPriority="37" w:unhideWhenUsed="1"/>
-    <w:lsdException w:name="TOC Heading" w:semiHidden="1" w:uiPriority="39" w:unhideWhenUsed="1" w:qFormat="1"/>
+    <w:lsdException w:name="Bibliography" w:uiPriority="37" w:semiHidden="1" w:unhideWhenUsed="1"/>
+    <w:lsdException w:name="TOC Heading" w:uiPriority="39" w:semiHidden="1" w:unhideWhenUsed="1" w:qFormat="1"/>
     <w:lsdException w:name="Plain Table 1" w:uiPriority="41"/>
     <w:lsdException w:name="Plain Table 2" w:uiPriority="42"/>
     <w:lsdException w:name="Plain Table 3" w:uiPriority="43"/>
@@ -2898,29 +2331,34 @@
     <w:lsdException w:name="Hashtag" w:semiHidden="1" w:unhideWhenUsed="1"/>
     <w:lsdException w:name="Unresolved Mention" w:semiHidden="1" w:unhideWhenUsed="1"/>
   </w:latentStyles>
-  <w:style w:type="paragraph" w:default="1" w:styleId="a">
+  <w:style w:type="paragraph" w:styleId="Normal" w:default="1">
     <w:name w:val="Normal"/>
     <w:qFormat/>
     <w:pPr>
-      <w:widowControl w:val="0"/>
-      <w:suppressAutoHyphens/>
+      <w:widowControl w:val="false"/>
+      <w:suppressAutoHyphens w:val="true"/>
+      <w:bidi w:val="0"/>
+      <w:spacing w:before="0" w:after="0"/>
+      <w:jc w:val="left"/>
       <w:textAlignment w:val="baseline"/>
     </w:pPr>
     <w:rPr>
-      <w:rFonts w:eastAsia="Andale Sans UI" w:cs="Tahoma"/>
-      <w:kern w:val="1"/>
+      <w:rFonts w:eastAsia="Andale Sans UI" w:cs="Tahoma" w:ascii="Times New Roman" w:hAnsi="Times New Roman"/>
+      <w:color w:val="auto"/>
+      <w:kern w:val="2"/>
       <w:sz w:val="24"/>
       <w:szCs w:val="24"/>
       <w:lang w:val="en-US" w:eastAsia="zh-CN" w:bidi="en-US"/>
     </w:rPr>
   </w:style>
-  <w:style w:type="paragraph" w:styleId="1">
-    <w:name w:val="heading 1"/>
-    <w:basedOn w:val="10"/>
-    <w:next w:val="a0"/>
+  <w:style w:type="paragraph" w:styleId="Heading1">
+    <w:name w:val="Heading 1"/>
+    <w:basedOn w:val="11"/>
+    <w:next w:val="TextBody"/>
     <w:qFormat/>
     <w:pPr>
       <w:numPr>
+        <w:ilvl w:val="0"/>
         <w:numId w:val="1"/>
       </w:numPr>
       <w:outlineLvl w:val="0"/>
@@ -2932,17 +2370,17 @@
       <w:szCs w:val="36"/>
     </w:rPr>
   </w:style>
-  <w:style w:type="paragraph" w:styleId="2">
-    <w:name w:val="heading 2"/>
-    <w:basedOn w:val="10"/>
-    <w:next w:val="a0"/>
+  <w:style w:type="paragraph" w:styleId="Heading2">
+    <w:name w:val="Heading 2"/>
+    <w:basedOn w:val="11"/>
+    <w:next w:val="TextBody"/>
     <w:qFormat/>
     <w:pPr>
       <w:numPr>
         <w:ilvl w:val="1"/>
         <w:numId w:val="1"/>
       </w:numPr>
-      <w:spacing w:before="200"/>
+      <w:spacing w:before="200" w:after="120"/>
       <w:outlineLvl w:val="1"/>
     </w:pPr>
     <w:rPr>
@@ -2952,17 +2390,17 @@
       <w:szCs w:val="32"/>
     </w:rPr>
   </w:style>
-  <w:style w:type="paragraph" w:styleId="3">
-    <w:name w:val="heading 3"/>
-    <w:basedOn w:val="10"/>
-    <w:next w:val="a0"/>
+  <w:style w:type="paragraph" w:styleId="Heading3">
+    <w:name w:val="Heading 3"/>
+    <w:basedOn w:val="11"/>
+    <w:next w:val="TextBody"/>
     <w:qFormat/>
     <w:pPr>
       <w:numPr>
         <w:ilvl w:val="2"/>
         <w:numId w:val="1"/>
       </w:numPr>
-      <w:spacing w:before="140"/>
+      <w:spacing w:before="140" w:after="120"/>
       <w:outlineLvl w:val="2"/>
     </w:pPr>
     <w:rPr>
@@ -2970,238 +2408,396 @@
       <w:bCs/>
     </w:rPr>
   </w:style>
-  <w:style w:type="character" w:default="1" w:styleId="a1">
+  <w:style w:type="character" w:styleId="DefaultParagraphFont" w:default="1">
     <w:name w:val="Default Paragraph Font"/>
     <w:uiPriority w:val="1"/>
     <w:semiHidden/>
     <w:unhideWhenUsed/>
-  </w:style>
-  <w:style w:type="table" w:default="1" w:styleId="a2">
-    <w:name w:val="Normal Table"/>
-    <w:uiPriority w:val="99"/>
-    <w:semiHidden/>
-    <w:unhideWhenUsed/>
-    <w:tblPr>
-      <w:tblInd w:w="0" w:type="dxa"/>
-      <w:tblCellMar>
-        <w:top w:w="0" w:type="dxa"/>
-        <w:left w:w="108" w:type="dxa"/>
-        <w:bottom w:w="0" w:type="dxa"/>
-        <w:right w:w="108" w:type="dxa"/>
-      </w:tblCellMar>
-    </w:tblPr>
-  </w:style>
-  <w:style w:type="numbering" w:default="1" w:styleId="a3">
-    <w:name w:val="No List"/>
-    <w:uiPriority w:val="99"/>
-    <w:semiHidden/>
-    <w:unhideWhenUsed/>
-  </w:style>
-  <w:style w:type="character" w:customStyle="1" w:styleId="WW8Num1z0">
+    <w:qFormat/>
+    <w:rPr/>
+  </w:style>
+  <w:style w:type="character" w:styleId="WW8Num1z0" w:customStyle="1">
     <w:name w:val="WW8Num1z0"/>
-  </w:style>
-  <w:style w:type="character" w:customStyle="1" w:styleId="WW8Num1z1">
+    <w:qFormat/>
+    <w:rPr/>
+  </w:style>
+  <w:style w:type="character" w:styleId="WW8Num1z1" w:customStyle="1">
     <w:name w:val="WW8Num1z1"/>
-  </w:style>
-  <w:style w:type="character" w:customStyle="1" w:styleId="WW8Num1z2">
+    <w:qFormat/>
+    <w:rPr/>
+  </w:style>
+  <w:style w:type="character" w:styleId="WW8Num1z2" w:customStyle="1">
     <w:name w:val="WW8Num1z2"/>
-  </w:style>
-  <w:style w:type="character" w:customStyle="1" w:styleId="WW8Num1z3">
+    <w:qFormat/>
+    <w:rPr/>
+  </w:style>
+  <w:style w:type="character" w:styleId="WW8Num1z3" w:customStyle="1">
     <w:name w:val="WW8Num1z3"/>
-  </w:style>
-  <w:style w:type="character" w:customStyle="1" w:styleId="WW8Num1z4">
+    <w:qFormat/>
+    <w:rPr/>
+  </w:style>
+  <w:style w:type="character" w:styleId="WW8Num1z4" w:customStyle="1">
     <w:name w:val="WW8Num1z4"/>
-  </w:style>
-  <w:style w:type="character" w:customStyle="1" w:styleId="WW8Num1z5">
+    <w:qFormat/>
+    <w:rPr/>
+  </w:style>
+  <w:style w:type="character" w:styleId="WW8Num1z5" w:customStyle="1">
     <w:name w:val="WW8Num1z5"/>
-  </w:style>
-  <w:style w:type="character" w:customStyle="1" w:styleId="WW8Num1z6">
+    <w:qFormat/>
+    <w:rPr/>
+  </w:style>
+  <w:style w:type="character" w:styleId="WW8Num1z6" w:customStyle="1">
     <w:name w:val="WW8Num1z6"/>
-  </w:style>
-  <w:style w:type="character" w:customStyle="1" w:styleId="WW8Num1z7">
+    <w:qFormat/>
+    <w:rPr/>
+  </w:style>
+  <w:style w:type="character" w:styleId="WW8Num1z7" w:customStyle="1">
     <w:name w:val="WW8Num1z7"/>
-  </w:style>
-  <w:style w:type="character" w:customStyle="1" w:styleId="WW8Num1z8">
+    <w:qFormat/>
+    <w:rPr/>
+  </w:style>
+  <w:style w:type="character" w:styleId="WW8Num1z8" w:customStyle="1">
     <w:name w:val="WW8Num1z8"/>
-  </w:style>
-  <w:style w:type="character" w:customStyle="1" w:styleId="WW8Num2z0">
+    <w:qFormat/>
+    <w:rPr/>
+  </w:style>
+  <w:style w:type="character" w:styleId="WW8Num2z0" w:customStyle="1">
     <w:name w:val="WW8Num2z0"/>
-  </w:style>
-  <w:style w:type="character" w:customStyle="1" w:styleId="WW8Num2z1">
+    <w:qFormat/>
+    <w:rPr/>
+  </w:style>
+  <w:style w:type="character" w:styleId="WW8Num2z1" w:customStyle="1">
     <w:name w:val="WW8Num2z1"/>
-  </w:style>
-  <w:style w:type="character" w:customStyle="1" w:styleId="WW8Num2z2">
+    <w:qFormat/>
+    <w:rPr/>
+  </w:style>
+  <w:style w:type="character" w:styleId="WW8Num2z2" w:customStyle="1">
     <w:name w:val="WW8Num2z2"/>
-  </w:style>
-  <w:style w:type="character" w:customStyle="1" w:styleId="WW8Num2z3">
+    <w:qFormat/>
+    <w:rPr/>
+  </w:style>
+  <w:style w:type="character" w:styleId="WW8Num2z3" w:customStyle="1">
     <w:name w:val="WW8Num2z3"/>
-  </w:style>
-  <w:style w:type="character" w:customStyle="1" w:styleId="WW8Num2z4">
+    <w:qFormat/>
+    <w:rPr/>
+  </w:style>
+  <w:style w:type="character" w:styleId="WW8Num2z4" w:customStyle="1">
     <w:name w:val="WW8Num2z4"/>
-  </w:style>
-  <w:style w:type="character" w:customStyle="1" w:styleId="WW8Num2z5">
+    <w:qFormat/>
+    <w:rPr/>
+  </w:style>
+  <w:style w:type="character" w:styleId="WW8Num2z5" w:customStyle="1">
     <w:name w:val="WW8Num2z5"/>
-  </w:style>
-  <w:style w:type="character" w:customStyle="1" w:styleId="WW8Num2z6">
+    <w:qFormat/>
+    <w:rPr/>
+  </w:style>
+  <w:style w:type="character" w:styleId="WW8Num2z6" w:customStyle="1">
     <w:name w:val="WW8Num2z6"/>
-  </w:style>
-  <w:style w:type="character" w:customStyle="1" w:styleId="WW8Num2z7">
+    <w:qFormat/>
+    <w:rPr/>
+  </w:style>
+  <w:style w:type="character" w:styleId="WW8Num2z7" w:customStyle="1">
     <w:name w:val="WW8Num2z7"/>
-  </w:style>
-  <w:style w:type="character" w:customStyle="1" w:styleId="WW8Num2z8">
+    <w:qFormat/>
+    <w:rPr/>
+  </w:style>
+  <w:style w:type="character" w:styleId="WW8Num2z8" w:customStyle="1">
     <w:name w:val="WW8Num2z8"/>
-  </w:style>
-  <w:style w:type="character" w:customStyle="1" w:styleId="WW8Num3z0">
+    <w:qFormat/>
+    <w:rPr/>
+  </w:style>
+  <w:style w:type="character" w:styleId="WW8Num3z0" w:customStyle="1">
     <w:name w:val="WW8Num3z0"/>
+    <w:qFormat/>
     <w:rPr>
-      <w:b w:val="0"/>
-      <w:bCs w:val="0"/>
+      <w:b w:val="false"/>
+      <w:bCs w:val="false"/>
     </w:rPr>
   </w:style>
-  <w:style w:type="character" w:customStyle="1" w:styleId="WW8Num3z1">
+  <w:style w:type="character" w:styleId="WW8Num3z1" w:customStyle="1">
     <w:name w:val="WW8Num3z1"/>
-  </w:style>
-  <w:style w:type="character" w:customStyle="1" w:styleId="WW8Num3z2">
+    <w:qFormat/>
+    <w:rPr/>
+  </w:style>
+  <w:style w:type="character" w:styleId="WW8Num3z2" w:customStyle="1">
     <w:name w:val="WW8Num3z2"/>
-  </w:style>
-  <w:style w:type="character" w:customStyle="1" w:styleId="WW8Num3z3">
+    <w:qFormat/>
+    <w:rPr/>
+  </w:style>
+  <w:style w:type="character" w:styleId="WW8Num3z3" w:customStyle="1">
     <w:name w:val="WW8Num3z3"/>
-  </w:style>
-  <w:style w:type="character" w:customStyle="1" w:styleId="WW8Num3z4">
+    <w:qFormat/>
+    <w:rPr/>
+  </w:style>
+  <w:style w:type="character" w:styleId="WW8Num3z4" w:customStyle="1">
     <w:name w:val="WW8Num3z4"/>
-  </w:style>
-  <w:style w:type="character" w:customStyle="1" w:styleId="WW8Num3z5">
+    <w:qFormat/>
+    <w:rPr/>
+  </w:style>
+  <w:style w:type="character" w:styleId="WW8Num3z5" w:customStyle="1">
     <w:name w:val="WW8Num3z5"/>
-  </w:style>
-  <w:style w:type="character" w:customStyle="1" w:styleId="WW8Num3z6">
+    <w:qFormat/>
+    <w:rPr/>
+  </w:style>
+  <w:style w:type="character" w:styleId="WW8Num3z6" w:customStyle="1">
     <w:name w:val="WW8Num3z6"/>
-  </w:style>
-  <w:style w:type="character" w:customStyle="1" w:styleId="WW8Num3z7">
+    <w:qFormat/>
+    <w:rPr/>
+  </w:style>
+  <w:style w:type="character" w:styleId="WW8Num3z7" w:customStyle="1">
     <w:name w:val="WW8Num3z7"/>
-  </w:style>
-  <w:style w:type="character" w:customStyle="1" w:styleId="WW8Num3z8">
+    <w:qFormat/>
+    <w:rPr/>
+  </w:style>
+  <w:style w:type="character" w:styleId="WW8Num3z8" w:customStyle="1">
     <w:name w:val="WW8Num3z8"/>
-  </w:style>
-  <w:style w:type="character" w:customStyle="1" w:styleId="WW8Num4z0">
+    <w:qFormat/>
+    <w:rPr/>
+  </w:style>
+  <w:style w:type="character" w:styleId="WW8Num4z0" w:customStyle="1">
     <w:name w:val="WW8Num4z0"/>
-  </w:style>
-  <w:style w:type="character" w:customStyle="1" w:styleId="WW8Num4z1">
+    <w:qFormat/>
+    <w:rPr/>
+  </w:style>
+  <w:style w:type="character" w:styleId="WW8Num4z1" w:customStyle="1">
     <w:name w:val="WW8Num4z1"/>
-  </w:style>
-  <w:style w:type="character" w:customStyle="1" w:styleId="WW8Num4z2">
+    <w:qFormat/>
+    <w:rPr/>
+  </w:style>
+  <w:style w:type="character" w:styleId="WW8Num4z2" w:customStyle="1">
     <w:name w:val="WW8Num4z2"/>
-  </w:style>
-  <w:style w:type="character" w:customStyle="1" w:styleId="WW8Num4z3">
+    <w:qFormat/>
+    <w:rPr/>
+  </w:style>
+  <w:style w:type="character" w:styleId="WW8Num4z3" w:customStyle="1">
     <w:name w:val="WW8Num4z3"/>
-  </w:style>
-  <w:style w:type="character" w:customStyle="1" w:styleId="WW8Num4z4">
+    <w:qFormat/>
+    <w:rPr/>
+  </w:style>
+  <w:style w:type="character" w:styleId="WW8Num4z4" w:customStyle="1">
     <w:name w:val="WW8Num4z4"/>
-  </w:style>
-  <w:style w:type="character" w:customStyle="1" w:styleId="WW8Num4z5">
+    <w:qFormat/>
+    <w:rPr/>
+  </w:style>
+  <w:style w:type="character" w:styleId="WW8Num4z5" w:customStyle="1">
     <w:name w:val="WW8Num4z5"/>
-  </w:style>
-  <w:style w:type="character" w:customStyle="1" w:styleId="WW8Num4z6">
+    <w:qFormat/>
+    <w:rPr/>
+  </w:style>
+  <w:style w:type="character" w:styleId="WW8Num4z6" w:customStyle="1">
     <w:name w:val="WW8Num4z6"/>
-  </w:style>
-  <w:style w:type="character" w:customStyle="1" w:styleId="WW8Num4z7">
+    <w:qFormat/>
+    <w:rPr/>
+  </w:style>
+  <w:style w:type="character" w:styleId="WW8Num4z7" w:customStyle="1">
     <w:name w:val="WW8Num4z7"/>
-  </w:style>
-  <w:style w:type="character" w:customStyle="1" w:styleId="WW8Num4z8">
+    <w:qFormat/>
+    <w:rPr/>
+  </w:style>
+  <w:style w:type="character" w:styleId="WW8Num4z8" w:customStyle="1">
     <w:name w:val="WW8Num4z8"/>
-  </w:style>
-  <w:style w:type="character" w:customStyle="1" w:styleId="WW8Num5z0">
+    <w:qFormat/>
+    <w:rPr/>
+  </w:style>
+  <w:style w:type="character" w:styleId="WW8Num5z0" w:customStyle="1">
     <w:name w:val="WW8Num5z0"/>
-  </w:style>
-  <w:style w:type="character" w:customStyle="1" w:styleId="WW8Num5z1">
+    <w:qFormat/>
+    <w:rPr/>
+  </w:style>
+  <w:style w:type="character" w:styleId="WW8Num5z1" w:customStyle="1">
     <w:name w:val="WW8Num5z1"/>
-  </w:style>
-  <w:style w:type="character" w:customStyle="1" w:styleId="WW8Num5z2">
+    <w:qFormat/>
+    <w:rPr/>
+  </w:style>
+  <w:style w:type="character" w:styleId="WW8Num5z2" w:customStyle="1">
     <w:name w:val="WW8Num5z2"/>
-  </w:style>
-  <w:style w:type="character" w:customStyle="1" w:styleId="WW8Num5z3">
+    <w:qFormat/>
+    <w:rPr/>
+  </w:style>
+  <w:style w:type="character" w:styleId="WW8Num5z3" w:customStyle="1">
     <w:name w:val="WW8Num5z3"/>
-  </w:style>
-  <w:style w:type="character" w:customStyle="1" w:styleId="WW8Num5z4">
+    <w:qFormat/>
+    <w:rPr/>
+  </w:style>
+  <w:style w:type="character" w:styleId="WW8Num5z4" w:customStyle="1">
     <w:name w:val="WW8Num5z4"/>
-  </w:style>
-  <w:style w:type="character" w:customStyle="1" w:styleId="WW8Num5z5">
+    <w:qFormat/>
+    <w:rPr/>
+  </w:style>
+  <w:style w:type="character" w:styleId="WW8Num5z5" w:customStyle="1">
     <w:name w:val="WW8Num5z5"/>
-  </w:style>
-  <w:style w:type="character" w:customStyle="1" w:styleId="WW8Num5z6">
+    <w:qFormat/>
+    <w:rPr/>
+  </w:style>
+  <w:style w:type="character" w:styleId="WW8Num5z6" w:customStyle="1">
     <w:name w:val="WW8Num5z6"/>
-  </w:style>
-  <w:style w:type="character" w:customStyle="1" w:styleId="WW8Num5z7">
+    <w:qFormat/>
+    <w:rPr/>
+  </w:style>
+  <w:style w:type="character" w:styleId="WW8Num5z7" w:customStyle="1">
     <w:name w:val="WW8Num5z7"/>
-  </w:style>
-  <w:style w:type="character" w:customStyle="1" w:styleId="WW8Num5z8">
+    <w:qFormat/>
+    <w:rPr/>
+  </w:style>
+  <w:style w:type="character" w:styleId="WW8Num5z8" w:customStyle="1">
     <w:name w:val="WW8Num5z8"/>
-  </w:style>
-  <w:style w:type="character" w:customStyle="1" w:styleId="11">
+    <w:qFormat/>
+    <w:rPr/>
+  </w:style>
+  <w:style w:type="character" w:styleId="1" w:customStyle="1">
     <w:name w:val="Основной шрифт абзаца1"/>
-  </w:style>
-  <w:style w:type="character" w:customStyle="1" w:styleId="a4">
+    <w:qFormat/>
+    <w:rPr/>
+  </w:style>
+  <w:style w:type="character" w:styleId="Style11" w:customStyle="1">
     <w:name w:val="Текст сноски Знак"/>
+    <w:qFormat/>
     <w:rPr>
-      <w:kern w:val="1"/>
+      <w:kern w:val="2"/>
       <w:lang w:val="en-US" w:bidi="en-US"/>
     </w:rPr>
   </w:style>
-  <w:style w:type="character" w:customStyle="1" w:styleId="a5">
+  <w:style w:type="character" w:styleId="Style12" w:customStyle="1">
     <w:name w:val="Символ сноски"/>
+    <w:qFormat/>
     <w:rPr>
       <w:vertAlign w:val="superscript"/>
     </w:rPr>
   </w:style>
-  <w:style w:type="character" w:styleId="a6">
+  <w:style w:type="character" w:styleId="InternetLink">
     <w:name w:val="Hyperlink"/>
     <w:rPr>
       <w:color w:val="0563C1"/>
       <w:u w:val="single"/>
     </w:rPr>
   </w:style>
-  <w:style w:type="character" w:styleId="a7">
-    <w:name w:val="footnote reference"/>
+  <w:style w:type="character" w:styleId="FootnoteCharacters">
+    <w:name w:val="Footnote Characters"/>
+    <w:qFormat/>
     <w:rPr>
       <w:vertAlign w:val="superscript"/>
     </w:rPr>
   </w:style>
-  <w:style w:type="character" w:styleId="a8">
-    <w:name w:val="endnote reference"/>
+  <w:style w:type="character" w:styleId="FootnoteAnchor">
+    <w:name w:val="Footnote Anchor"/>
     <w:rPr>
       <w:vertAlign w:val="superscript"/>
     </w:rPr>
   </w:style>
-  <w:style w:type="character" w:customStyle="1" w:styleId="a9">
+  <w:style w:type="character" w:styleId="EndnoteCharacters">
+    <w:name w:val="Endnote Characters"/>
+    <w:qFormat/>
+    <w:rPr>
+      <w:vertAlign w:val="superscript"/>
+    </w:rPr>
+  </w:style>
+  <w:style w:type="character" w:styleId="EndnoteAnchor">
+    <w:name w:val="Endnote Anchor"/>
+    <w:rPr>
+      <w:vertAlign w:val="superscript"/>
+    </w:rPr>
+  </w:style>
+  <w:style w:type="character" w:styleId="Style13" w:customStyle="1">
     <w:name w:val="Символы концевой сноски"/>
-  </w:style>
-  <w:style w:type="paragraph" w:customStyle="1" w:styleId="10">
-    <w:name w:val="Заголовок1"/>
-    <w:basedOn w:val="a"/>
-    <w:next w:val="a0"/>
+    <w:qFormat/>
+    <w:rPr/>
+  </w:style>
+  <w:style w:type="character" w:styleId="VisitedInternetLink">
+    <w:name w:val="FollowedHyperlink"/>
+    <w:uiPriority w:val="99"/>
+    <w:semiHidden/>
+    <w:unhideWhenUsed/>
+    <w:rsid w:val="00af60b4"/>
+    <w:rPr>
+      <w:color w:val="954F72"/>
+      <w:u w:val="single"/>
+    </w:rPr>
+  </w:style>
+  <w:style w:type="character" w:styleId="UnresolvedMention">
+    <w:name w:val="Unresolved Mention"/>
+    <w:basedOn w:val="DefaultParagraphFont"/>
+    <w:uiPriority w:val="99"/>
+    <w:semiHidden/>
+    <w:unhideWhenUsed/>
+    <w:qFormat/>
+    <w:rsid w:val="00986ea1"/>
+    <w:rPr>
+      <w:color w:val="605E5C"/>
+      <w:shd w:fill="E1DFDD" w:val="clear"/>
+    </w:rPr>
+  </w:style>
+  <w:style w:type="paragraph" w:styleId="Heading" w:customStyle="1">
+    <w:name w:val="Heading"/>
+    <w:basedOn w:val="Standard"/>
+    <w:next w:val="Textbody1"/>
+    <w:qFormat/>
     <w:pPr>
-      <w:keepNext/>
+      <w:keepNext w:val="true"/>
       <w:spacing w:before="240" w:after="120"/>
     </w:pPr>
     <w:rPr>
-      <w:rFonts w:ascii="Liberation Sans" w:eastAsia="Microsoft YaHei" w:hAnsi="Liberation Sans" w:cs="Arial Unicode MS"/>
+      <w:rFonts w:ascii="Arial" w:hAnsi="Arial"/>
       <w:sz w:val="28"/>
       <w:szCs w:val="28"/>
     </w:rPr>
   </w:style>
-  <w:style w:type="paragraph" w:styleId="a0">
+  <w:style w:type="paragraph" w:styleId="TextBody">
     <w:name w:val="Body Text"/>
-    <w:basedOn w:val="a"/>
+    <w:basedOn w:val="Normal"/>
     <w:pPr>
-      <w:spacing w:after="140" w:line="288" w:lineRule="auto"/>
+      <w:spacing w:lineRule="auto" w:line="288" w:before="0" w:after="140"/>
     </w:pPr>
-  </w:style>
-  <w:style w:type="paragraph" w:styleId="aa">
+    <w:rPr/>
+  </w:style>
+  <w:style w:type="paragraph" w:styleId="List">
     <w:name w:val="List"/>
-    <w:basedOn w:val="Textbody"/>
-  </w:style>
-  <w:style w:type="paragraph" w:styleId="ab">
+    <w:basedOn w:val="Textbody1"/>
+    <w:pPr/>
+    <w:rPr/>
+  </w:style>
+  <w:style w:type="paragraph" w:styleId="Caption">
+    <w:name w:val="Caption"/>
+    <w:basedOn w:val="Normal"/>
+    <w:qFormat/>
+    <w:pPr>
+      <w:suppressLineNumbers/>
+      <w:spacing w:before="120" w:after="120"/>
+    </w:pPr>
+    <w:rPr>
+      <w:rFonts w:cs="Lohit Devanagari"/>
+      <w:i/>
+      <w:iCs/>
+      <w:sz w:val="24"/>
+      <w:szCs w:val="24"/>
+    </w:rPr>
+  </w:style>
+  <w:style w:type="paragraph" w:styleId="Index" w:customStyle="1">
+    <w:name w:val="Index"/>
+    <w:basedOn w:val="Standard"/>
+    <w:qFormat/>
+    <w:pPr>
+      <w:suppressLineNumbers/>
+    </w:pPr>
+    <w:rPr/>
+  </w:style>
+  <w:style w:type="paragraph" w:styleId="11" w:customStyle="1">
+    <w:name w:val="Заголовок1"/>
+    <w:basedOn w:val="Normal"/>
+    <w:next w:val="TextBody"/>
+    <w:qFormat/>
+    <w:pPr>
+      <w:keepNext w:val="true"/>
+      <w:spacing w:before="240" w:after="120"/>
+    </w:pPr>
+    <w:rPr>
+      <w:rFonts w:ascii="Liberation Sans" w:hAnsi="Liberation Sans" w:eastAsia="Microsoft YaHei" w:cs="Arial Unicode MS"/>
+      <w:sz w:val="28"/>
+      <w:szCs w:val="28"/>
+    </w:rPr>
+  </w:style>
+  <w:style w:type="paragraph" w:styleId="Caption1">
     <w:name w:val="caption"/>
-    <w:basedOn w:val="a"/>
+    <w:basedOn w:val="Normal"/>
     <w:qFormat/>
     <w:pPr>
       <w:suppressLineNumbers/>
@@ -3213,9 +2809,10 @@
       <w:iCs/>
     </w:rPr>
   </w:style>
-  <w:style w:type="paragraph" w:customStyle="1" w:styleId="12">
+  <w:style w:type="paragraph" w:styleId="12" w:customStyle="1">
     <w:name w:val="Указатель1"/>
-    <w:basedOn w:val="a"/>
+    <w:basedOn w:val="Normal"/>
+    <w:qFormat/>
     <w:pPr>
       <w:suppressLineNumbers/>
     </w:pPr>
@@ -3223,45 +2820,39 @@
       <w:rFonts w:cs="Arial Unicode MS"/>
     </w:rPr>
   </w:style>
-  <w:style w:type="paragraph" w:customStyle="1" w:styleId="Standard">
+  <w:style w:type="paragraph" w:styleId="Standard" w:customStyle="1">
     <w:name w:val="Standard"/>
+    <w:qFormat/>
     <w:pPr>
-      <w:widowControl w:val="0"/>
-      <w:suppressAutoHyphens/>
+      <w:widowControl w:val="false"/>
+      <w:suppressAutoHyphens w:val="true"/>
+      <w:bidi w:val="0"/>
+      <w:spacing w:before="0" w:after="0"/>
+      <w:jc w:val="left"/>
       <w:textAlignment w:val="baseline"/>
     </w:pPr>
     <w:rPr>
-      <w:rFonts w:eastAsia="Andale Sans UI" w:cs="Tahoma"/>
-      <w:kern w:val="1"/>
+      <w:rFonts w:eastAsia="Andale Sans UI" w:cs="Tahoma" w:ascii="Times New Roman" w:hAnsi="Times New Roman"/>
+      <w:color w:val="auto"/>
+      <w:kern w:val="2"/>
       <w:sz w:val="24"/>
       <w:szCs w:val="24"/>
       <w:lang w:val="en-US" w:eastAsia="zh-CN" w:bidi="en-US"/>
     </w:rPr>
   </w:style>
-  <w:style w:type="paragraph" w:customStyle="1" w:styleId="Heading">
-    <w:name w:val="Heading"/>
-    <w:basedOn w:val="Standard"/>
-    <w:next w:val="Textbody"/>
-    <w:pPr>
-      <w:keepNext/>
-      <w:spacing w:before="240" w:after="120"/>
-    </w:pPr>
-    <w:rPr>
-      <w:rFonts w:ascii="Arial" w:hAnsi="Arial"/>
-      <w:sz w:val="28"/>
-      <w:szCs w:val="28"/>
-    </w:rPr>
-  </w:style>
-  <w:style w:type="paragraph" w:customStyle="1" w:styleId="Textbody">
+  <w:style w:type="paragraph" w:styleId="Textbody1" w:customStyle="1">
     <w:name w:val="Text body"/>
     <w:basedOn w:val="Standard"/>
+    <w:qFormat/>
     <w:pPr>
-      <w:spacing w:after="120"/>
+      <w:spacing w:before="0" w:after="120"/>
     </w:pPr>
-  </w:style>
-  <w:style w:type="paragraph" w:customStyle="1" w:styleId="13">
+    <w:rPr/>
+  </w:style>
+  <w:style w:type="paragraph" w:styleId="13" w:customStyle="1">
     <w:name w:val="Название объекта1"/>
     <w:basedOn w:val="Standard"/>
+    <w:qFormat/>
     <w:pPr>
       <w:suppressLineNumbers/>
       <w:spacing w:before="120" w:after="120"/>
@@ -3271,34 +2862,31 @@
       <w:iCs/>
     </w:rPr>
   </w:style>
-  <w:style w:type="paragraph" w:customStyle="1" w:styleId="Index">
-    <w:name w:val="Index"/>
+  <w:style w:type="paragraph" w:styleId="TableContents" w:customStyle="1">
+    <w:name w:val="Table Contents"/>
     <w:basedOn w:val="Standard"/>
+    <w:qFormat/>
     <w:pPr>
       <w:suppressLineNumbers/>
     </w:pPr>
-  </w:style>
-  <w:style w:type="paragraph" w:customStyle="1" w:styleId="TableContents">
-    <w:name w:val="Table Contents"/>
-    <w:basedOn w:val="Standard"/>
-    <w:pPr>
-      <w:suppressLineNumbers/>
-    </w:pPr>
-  </w:style>
-  <w:style w:type="paragraph" w:styleId="ac">
-    <w:name w:val="footnote text"/>
-    <w:basedOn w:val="a"/>
+    <w:rPr/>
+  </w:style>
+  <w:style w:type="paragraph" w:styleId="Footnote">
+    <w:name w:val="Footnote Text"/>
+    <w:basedOn w:val="Normal"/>
+    <w:pPr/>
     <w:rPr>
       <w:sz w:val="20"/>
       <w:szCs w:val="20"/>
     </w:rPr>
   </w:style>
-  <w:style w:type="paragraph" w:styleId="ad">
+  <w:style w:type="paragraph" w:styleId="NormalWeb">
     <w:name w:val="Normal (Web)"/>
-    <w:basedOn w:val="a"/>
+    <w:basedOn w:val="Normal"/>
+    <w:qFormat/>
     <w:pPr>
       <w:widowControl/>
-      <w:suppressAutoHyphens w:val="0"/>
+      <w:suppressAutoHyphens w:val="false"/>
       <w:spacing w:before="280" w:after="119"/>
       <w:textAlignment w:val="auto"/>
     </w:pPr>
@@ -3307,16 +2895,19 @@
       <w:lang w:val="ru-RU" w:bidi="ar-SA"/>
     </w:rPr>
   </w:style>
-  <w:style w:type="paragraph" w:customStyle="1" w:styleId="ae">
+  <w:style w:type="paragraph" w:styleId="Style14" w:customStyle="1">
     <w:name w:val="Содержимое таблицы"/>
-    <w:basedOn w:val="a"/>
+    <w:basedOn w:val="Normal"/>
+    <w:qFormat/>
     <w:pPr>
       <w:suppressLineNumbers/>
     </w:pPr>
-  </w:style>
-  <w:style w:type="paragraph" w:customStyle="1" w:styleId="af">
+    <w:rPr/>
+  </w:style>
+  <w:style w:type="paragraph" w:styleId="Style15" w:customStyle="1">
     <w:name w:val="Заголовок таблицы"/>
-    <w:basedOn w:val="ae"/>
+    <w:basedOn w:val="Style14"/>
+    <w:qFormat/>
     <w:pPr>
       <w:jc w:val="center"/>
     </w:pPr>
@@ -3325,18 +2916,20 @@
       <w:bCs/>
     </w:rPr>
   </w:style>
-  <w:style w:type="paragraph" w:customStyle="1" w:styleId="af0">
+  <w:style w:type="paragraph" w:styleId="Style16" w:customStyle="1">
     <w:name w:val="Блочная цитата"/>
-    <w:basedOn w:val="a"/>
+    <w:basedOn w:val="Normal"/>
+    <w:qFormat/>
     <w:pPr>
-      <w:spacing w:after="283"/>
-      <w:ind w:left="567" w:right="567"/>
+      <w:spacing w:before="0" w:after="283"/>
+      <w:ind w:left="567" w:right="567" w:hanging="0"/>
     </w:pPr>
-  </w:style>
-  <w:style w:type="paragraph" w:styleId="af1">
+    <w:rPr/>
+  </w:style>
+  <w:style w:type="paragraph" w:styleId="Title">
     <w:name w:val="Title"/>
-    <w:basedOn w:val="10"/>
-    <w:next w:val="a0"/>
+    <w:basedOn w:val="11"/>
+    <w:next w:val="TextBody"/>
     <w:qFormat/>
     <w:pPr>
       <w:jc w:val="center"/>
@@ -3348,13 +2941,13 @@
       <w:szCs w:val="56"/>
     </w:rPr>
   </w:style>
-  <w:style w:type="paragraph" w:styleId="af2">
+  <w:style w:type="paragraph" w:styleId="Subtitle">
     <w:name w:val="Subtitle"/>
-    <w:basedOn w:val="10"/>
-    <w:next w:val="a0"/>
+    <w:basedOn w:val="11"/>
+    <w:next w:val="TextBody"/>
     <w:qFormat/>
     <w:pPr>
-      <w:spacing w:before="60"/>
+      <w:spacing w:before="60" w:after="120"/>
       <w:jc w:val="center"/>
     </w:pPr>
     <w:rPr>
@@ -3362,28 +2955,26 @@
       <w:szCs w:val="36"/>
     </w:rPr>
   </w:style>
-  <w:style w:type="character" w:styleId="af3">
-    <w:name w:val="FollowedHyperlink"/>
+  <w:style w:type="numbering" w:styleId="NoList" w:default="1">
+    <w:name w:val="No List"/>
     <w:uiPriority w:val="99"/>
     <w:semiHidden/>
     <w:unhideWhenUsed/>
-    <w:rsid w:val="00AF60B4"/>
-    <w:rPr>
-      <w:color w:val="954F72"/>
-      <w:u w:val="single"/>
-    </w:rPr>
-  </w:style>
-  <w:style w:type="character" w:styleId="af4">
-    <w:name w:val="Unresolved Mention"/>
-    <w:basedOn w:val="a1"/>
+    <w:qFormat/>
+  </w:style>
+  <w:style w:type="table" w:default="1" w:styleId="a2">
+    <w:name w:val="Normal Table"/>
     <w:uiPriority w:val="99"/>
     <w:semiHidden/>
     <w:unhideWhenUsed/>
-    <w:rsid w:val="00986EA1"/>
-    <w:rPr>
-      <w:color w:val="605E5C"/>
-      <w:shd w:val="clear" w:color="auto" w:fill="E1DFDD"/>
-    </w:rPr>
+    <w:tblPr>
+      <w:tblCellMar>
+        <w:top w:w="0" w:type="dxa"/>
+        <w:left w:w="108" w:type="dxa"/>
+        <w:bottom w:w="0" w:type="dxa"/>
+        <w:right w:w="108" w:type="dxa"/>
+      </w:tblCellMar>
+    </w:tblPr>
   </w:style>
 </w:styles>
 </file>
